--- a/writing/manuscript/power outages simulation manuscript dec 9.docx
+++ b/writing/manuscript/power outages simulation manuscript dec 9.docx
@@ -955,412 +955,1883 @@
           <w:u w:val="single"/>
         </w:rPr>
       </w:pPr>
+      <w:r>
+        <w:rPr>
+          <w:rFonts w:ascii="Arial" w:hAnsi="Arial" w:cs="Arial"/>
+          <w:b/>
+          <w:bCs/>
+          <w:sz w:val="22"/>
+          <w:szCs w:val="22"/>
+          <w:u w:val="single"/>
+        </w:rPr>
+        <w:t>Structured abstract:</w:t>
+      </w:r>
+      <w:r>
+        <w:rPr>
+          <w:rFonts w:ascii="Arial" w:hAnsi="Arial" w:cs="Arial"/>
+          <w:b/>
+          <w:bCs/>
+          <w:sz w:val="22"/>
+          <w:szCs w:val="22"/>
+          <w:u w:val="single"/>
+        </w:rPr>
+        <w:t xml:space="preserve"> </w:t>
+      </w:r>
+      <w:proofErr w:type="gramStart"/>
+      <w:r>
+        <w:rPr>
+          <w:rFonts w:ascii="Arial" w:hAnsi="Arial" w:cs="Arial"/>
+          <w:b/>
+          <w:bCs/>
+          <w:sz w:val="22"/>
+          <w:szCs w:val="22"/>
+          <w:u w:val="single"/>
+        </w:rPr>
+        <w:t>300 word</w:t>
+      </w:r>
+      <w:proofErr w:type="gramEnd"/>
+      <w:r>
+        <w:rPr>
+          <w:rFonts w:ascii="Arial" w:hAnsi="Arial" w:cs="Arial"/>
+          <w:b/>
+          <w:bCs/>
+          <w:sz w:val="22"/>
+          <w:szCs w:val="22"/>
+          <w:u w:val="single"/>
+        </w:rPr>
+        <w:t xml:space="preserve"> max</w:t>
+      </w:r>
     </w:p>
     <w:p>
       <w:pPr>
         <w:spacing w:line="360" w:lineRule="auto"/>
         <w:rPr>
           <w:rFonts w:ascii="Arial" w:hAnsi="Arial" w:cs="Arial"/>
+          <w:sz w:val="22"/>
+          <w:szCs w:val="22"/>
+          <w:u w:val="single"/>
+        </w:rPr>
+      </w:pPr>
+    </w:p>
+    <w:p>
+      <w:pPr>
+        <w:spacing w:line="360" w:lineRule="auto"/>
+        <w:rPr>
+          <w:rFonts w:ascii="Arial" w:hAnsi="Arial" w:cs="Arial"/>
+          <w:sz w:val="22"/>
+          <w:szCs w:val="22"/>
+          <w:u w:val="single"/>
+        </w:rPr>
+      </w:pPr>
+      <w:r>
+        <w:rPr>
+          <w:rFonts w:ascii="Arial" w:hAnsi="Arial" w:cs="Arial"/>
+          <w:sz w:val="22"/>
+          <w:szCs w:val="22"/>
+          <w:u w:val="single"/>
+        </w:rPr>
+        <w:t>Background</w:t>
+      </w:r>
+      <w:r>
+        <w:rPr>
+          <w:rFonts w:ascii="Arial" w:hAnsi="Arial" w:cs="Arial"/>
+          <w:sz w:val="22"/>
+          <w:szCs w:val="22"/>
+        </w:rPr>
+        <w:t xml:space="preserve">: </w:t>
+      </w:r>
+      <w:r>
+        <w:rPr>
+          <w:rFonts w:ascii="Arial" w:hAnsi="Arial" w:cs="Arial"/>
+          <w:sz w:val="22"/>
+          <w:szCs w:val="22"/>
+        </w:rPr>
+        <w:t>While p</w:t>
+      </w:r>
+      <w:r>
+        <w:rPr>
+          <w:rFonts w:ascii="Arial" w:hAnsi="Arial" w:cs="Arial"/>
+          <w:sz w:val="22"/>
+          <w:szCs w:val="22"/>
+        </w:rPr>
+        <w:t>ower outage</w:t>
+      </w:r>
+      <w:r>
+        <w:rPr>
+          <w:rFonts w:ascii="Arial" w:hAnsi="Arial" w:cs="Arial"/>
+          <w:sz w:val="22"/>
+          <w:szCs w:val="22"/>
+        </w:rPr>
+        <w:t>s</w:t>
+      </w:r>
+      <w:r>
+        <w:rPr>
+          <w:rFonts w:ascii="Arial" w:hAnsi="Arial" w:cs="Arial"/>
+          <w:sz w:val="22"/>
+          <w:szCs w:val="22"/>
+        </w:rPr>
+        <w:t xml:space="preserve"> </w:t>
+      </w:r>
+      <w:r>
+        <w:rPr>
+          <w:rFonts w:ascii="Arial" w:hAnsi="Arial" w:cs="Arial"/>
+          <w:sz w:val="22"/>
+          <w:szCs w:val="22"/>
+        </w:rPr>
+        <w:t>have increased</w:t>
+      </w:r>
+      <w:r>
+        <w:rPr>
+          <w:rFonts w:ascii="Arial" w:hAnsi="Arial" w:cs="Arial"/>
+          <w:sz w:val="22"/>
+          <w:szCs w:val="22"/>
+        </w:rPr>
+        <w:t xml:space="preserve"> with climate change and</w:t>
+      </w:r>
+      <w:r>
+        <w:rPr>
+          <w:rFonts w:ascii="Arial" w:hAnsi="Arial" w:cs="Arial"/>
+          <w:sz w:val="22"/>
+          <w:szCs w:val="22"/>
+        </w:rPr>
+        <w:t xml:space="preserve"> </w:t>
+      </w:r>
+      <w:r>
+        <w:rPr>
+          <w:rFonts w:ascii="Arial" w:hAnsi="Arial" w:cs="Arial"/>
+          <w:sz w:val="22"/>
+          <w:szCs w:val="22"/>
+        </w:rPr>
+        <w:t xml:space="preserve">may </w:t>
+      </w:r>
+      <w:r>
+        <w:rPr>
+          <w:rFonts w:ascii="Arial" w:hAnsi="Arial" w:cs="Arial"/>
+          <w:sz w:val="22"/>
+          <w:szCs w:val="22"/>
+        </w:rPr>
+        <w:t>pose serious health risks to vulnerable groups</w:t>
+      </w:r>
+      <w:r>
+        <w:rPr>
+          <w:rFonts w:ascii="Arial" w:hAnsi="Arial" w:cs="Arial"/>
+          <w:sz w:val="22"/>
+          <w:szCs w:val="22"/>
+        </w:rPr>
+        <w:t xml:space="preserve"> such as older adults</w:t>
+      </w:r>
+      <w:r>
+        <w:rPr>
+          <w:rFonts w:ascii="Arial" w:hAnsi="Arial" w:cs="Arial"/>
+          <w:sz w:val="22"/>
+          <w:szCs w:val="22"/>
+        </w:rPr>
+        <w:t xml:space="preserve"> and people who use electricity-dependent medical equipment</w:t>
+      </w:r>
+      <w:r>
+        <w:rPr>
+          <w:rFonts w:ascii="Arial" w:hAnsi="Arial" w:cs="Arial"/>
+          <w:sz w:val="22"/>
+          <w:szCs w:val="22"/>
+        </w:rPr>
+        <w:t xml:space="preserve">, </w:t>
+      </w:r>
+      <w:r>
+        <w:rPr>
+          <w:rFonts w:ascii="Arial" w:hAnsi="Arial" w:cs="Arial"/>
+          <w:sz w:val="22"/>
+          <w:szCs w:val="22"/>
+        </w:rPr>
+        <w:t>the</w:t>
+      </w:r>
+      <w:r>
+        <w:rPr>
+          <w:rFonts w:ascii="Arial" w:hAnsi="Arial" w:cs="Arial"/>
+          <w:sz w:val="22"/>
+          <w:szCs w:val="22"/>
+        </w:rPr>
+        <w:t>ir</w:t>
+      </w:r>
+      <w:r>
+        <w:rPr>
+          <w:rFonts w:ascii="Arial" w:hAnsi="Arial" w:cs="Arial"/>
+          <w:sz w:val="22"/>
+          <w:szCs w:val="22"/>
+        </w:rPr>
+        <w:t xml:space="preserve"> relationship </w:t>
+      </w:r>
+      <w:r>
+        <w:rPr>
+          <w:rFonts w:ascii="Arial" w:hAnsi="Arial" w:cs="Arial"/>
+          <w:sz w:val="22"/>
+          <w:szCs w:val="22"/>
+        </w:rPr>
+        <w:t xml:space="preserve">with </w:t>
+      </w:r>
+      <w:r>
+        <w:rPr>
+          <w:rFonts w:ascii="Arial" w:hAnsi="Arial" w:cs="Arial"/>
+          <w:sz w:val="22"/>
+          <w:szCs w:val="22"/>
+        </w:rPr>
+        <w:t xml:space="preserve">health outcomes </w:t>
+      </w:r>
+      <w:r>
+        <w:rPr>
+          <w:rFonts w:ascii="Arial" w:hAnsi="Arial" w:cs="Arial"/>
+          <w:sz w:val="22"/>
+          <w:szCs w:val="22"/>
+        </w:rPr>
+        <w:t>is</w:t>
+      </w:r>
+      <w:r>
+        <w:rPr>
+          <w:rFonts w:ascii="Arial" w:hAnsi="Arial" w:cs="Arial"/>
+          <w:sz w:val="22"/>
+          <w:szCs w:val="22"/>
+        </w:rPr>
+        <w:t xml:space="preserve"> </w:t>
+      </w:r>
+      <w:r>
+        <w:rPr>
+          <w:rFonts w:ascii="Arial" w:hAnsi="Arial" w:cs="Arial"/>
+          <w:sz w:val="22"/>
+          <w:szCs w:val="22"/>
+        </w:rPr>
+        <w:t>understudied</w:t>
+      </w:r>
+      <w:r>
+        <w:rPr>
+          <w:rFonts w:ascii="Arial" w:hAnsi="Arial" w:cs="Arial"/>
+          <w:sz w:val="22"/>
+          <w:szCs w:val="22"/>
+        </w:rPr>
+        <w:t>. N</w:t>
+      </w:r>
+      <w:r>
+        <w:rPr>
+          <w:rFonts w:ascii="Arial" w:hAnsi="Arial" w:cs="Arial"/>
+          <w:sz w:val="22"/>
+          <w:szCs w:val="22"/>
+        </w:rPr>
+        <w:t xml:space="preserve">ew national </w:t>
+      </w:r>
+      <w:r>
+        <w:rPr>
+          <w:rFonts w:ascii="Arial" w:hAnsi="Arial" w:cs="Arial"/>
+          <w:sz w:val="22"/>
+          <w:szCs w:val="22"/>
+        </w:rPr>
+        <w:t xml:space="preserve">exposure </w:t>
+      </w:r>
+      <w:r>
+        <w:rPr>
+          <w:rFonts w:ascii="Arial" w:hAnsi="Arial" w:cs="Arial"/>
+          <w:sz w:val="22"/>
+          <w:szCs w:val="22"/>
+        </w:rPr>
+        <w:t>dat</w:t>
+      </w:r>
+      <w:r>
+        <w:rPr>
+          <w:rFonts w:ascii="Arial" w:hAnsi="Arial" w:cs="Arial"/>
+          <w:sz w:val="22"/>
+          <w:szCs w:val="22"/>
+        </w:rPr>
+        <w:t xml:space="preserve">a </w:t>
+      </w:r>
+      <w:r>
+        <w:rPr>
+          <w:rFonts w:ascii="Arial" w:hAnsi="Arial" w:cs="Arial"/>
+          <w:sz w:val="22"/>
+          <w:szCs w:val="22"/>
+        </w:rPr>
+        <w:t>have become</w:t>
+      </w:r>
+      <w:r>
+        <w:rPr>
+          <w:rFonts w:ascii="Arial" w:hAnsi="Arial" w:cs="Arial"/>
+          <w:sz w:val="22"/>
+          <w:szCs w:val="22"/>
+        </w:rPr>
+        <w:t xml:space="preserve"> available</w:t>
+      </w:r>
+      <w:r>
+        <w:rPr>
+          <w:rFonts w:ascii="Arial" w:hAnsi="Arial" w:cs="Arial"/>
+          <w:sz w:val="22"/>
+          <w:szCs w:val="22"/>
+        </w:rPr>
+        <w:t xml:space="preserve"> since 2020</w:t>
+      </w:r>
+      <w:r>
+        <w:rPr>
+          <w:rFonts w:ascii="Arial" w:hAnsi="Arial" w:cs="Arial"/>
+          <w:sz w:val="22"/>
+          <w:szCs w:val="22"/>
+        </w:rPr>
+        <w:t>,</w:t>
+      </w:r>
+      <w:r>
+        <w:rPr>
+          <w:rFonts w:ascii="Arial" w:hAnsi="Arial" w:cs="Arial"/>
+          <w:sz w:val="22"/>
+          <w:szCs w:val="22"/>
+        </w:rPr>
+        <w:t xml:space="preserve"> </w:t>
+      </w:r>
+      <w:r>
+        <w:rPr>
+          <w:rFonts w:ascii="Arial" w:hAnsi="Arial" w:cs="Arial"/>
+          <w:sz w:val="22"/>
+          <w:szCs w:val="22"/>
+        </w:rPr>
+        <w:t xml:space="preserve">which can support epidemiologic studies, but </w:t>
+      </w:r>
+      <w:r>
+        <w:rPr>
+          <w:rFonts w:ascii="Arial" w:hAnsi="Arial" w:cs="Arial"/>
+          <w:sz w:val="22"/>
+          <w:szCs w:val="22"/>
+        </w:rPr>
+        <w:t xml:space="preserve">exposure </w:t>
+      </w:r>
+      <w:r>
+        <w:rPr>
+          <w:rFonts w:ascii="Arial" w:hAnsi="Arial" w:cs="Arial"/>
+          <w:sz w:val="22"/>
+          <w:szCs w:val="22"/>
+        </w:rPr>
+        <w:t>assessment</w:t>
+      </w:r>
+      <w:r>
+        <w:rPr>
+          <w:rFonts w:ascii="Arial" w:hAnsi="Arial" w:cs="Arial"/>
+          <w:sz w:val="22"/>
+          <w:szCs w:val="22"/>
+        </w:rPr>
+        <w:t xml:space="preserve"> </w:t>
+      </w:r>
+      <w:r>
+        <w:rPr>
+          <w:rFonts w:ascii="Arial" w:hAnsi="Arial" w:cs="Arial"/>
+          <w:sz w:val="22"/>
+          <w:szCs w:val="22"/>
+        </w:rPr>
+        <w:t>challenges</w:t>
+      </w:r>
+      <w:r>
+        <w:rPr>
+          <w:rFonts w:ascii="Arial" w:hAnsi="Arial" w:cs="Arial"/>
+          <w:sz w:val="22"/>
+          <w:szCs w:val="22"/>
+        </w:rPr>
+        <w:t xml:space="preserve"> r</w:t>
+      </w:r>
+      <w:r>
+        <w:rPr>
+          <w:rFonts w:ascii="Arial" w:hAnsi="Arial" w:cs="Arial"/>
+          <w:sz w:val="22"/>
+          <w:szCs w:val="22"/>
+        </w:rPr>
+        <w:t>emain</w:t>
+      </w:r>
+      <w:r>
+        <w:rPr>
+          <w:rFonts w:ascii="Arial" w:hAnsi="Arial" w:cs="Arial"/>
+          <w:sz w:val="22"/>
+          <w:szCs w:val="22"/>
+        </w:rPr>
+        <w:t xml:space="preserve">. </w:t>
+      </w:r>
+      <w:r>
+        <w:rPr>
+          <w:rFonts w:ascii="Arial" w:hAnsi="Arial" w:cs="Arial"/>
+          <w:sz w:val="22"/>
+          <w:szCs w:val="22"/>
+        </w:rPr>
+        <w:t xml:space="preserve">Two sources of bias </w:t>
+      </w:r>
+      <w:r>
+        <w:rPr>
+          <w:rFonts w:ascii="Arial" w:hAnsi="Arial" w:cs="Arial"/>
+          <w:sz w:val="22"/>
+          <w:szCs w:val="22"/>
+        </w:rPr>
+        <w:t>could affect</w:t>
+      </w:r>
+      <w:r>
+        <w:rPr>
+          <w:rFonts w:ascii="Arial" w:hAnsi="Arial" w:cs="Arial"/>
+          <w:sz w:val="22"/>
+          <w:szCs w:val="22"/>
+        </w:rPr>
+        <w:t xml:space="preserve"> results: a</w:t>
+      </w:r>
+      <w:r>
+        <w:rPr>
+          <w:rFonts w:ascii="Arial" w:hAnsi="Arial" w:cs="Arial"/>
+          <w:sz w:val="22"/>
+          <w:szCs w:val="22"/>
+        </w:rPr>
+        <w:t xml:space="preserve">vailable </w:t>
+      </w:r>
+      <w:r>
+        <w:rPr>
+          <w:rFonts w:ascii="Arial" w:hAnsi="Arial" w:cs="Arial"/>
+          <w:sz w:val="22"/>
+          <w:szCs w:val="22"/>
+        </w:rPr>
+        <w:t>data</w:t>
+      </w:r>
+      <w:r>
+        <w:rPr>
+          <w:rFonts w:ascii="Arial" w:hAnsi="Arial" w:cs="Arial"/>
+          <w:sz w:val="22"/>
+          <w:szCs w:val="22"/>
+        </w:rPr>
+        <w:t>set</w:t>
+      </w:r>
+      <w:r>
+        <w:rPr>
+          <w:rFonts w:ascii="Arial" w:hAnsi="Arial" w:cs="Arial"/>
+          <w:sz w:val="22"/>
+          <w:szCs w:val="22"/>
+        </w:rPr>
+        <w:t>s</w:t>
+      </w:r>
+      <w:r>
+        <w:rPr>
+          <w:rFonts w:ascii="Arial" w:hAnsi="Arial" w:cs="Arial"/>
+          <w:sz w:val="22"/>
+          <w:szCs w:val="22"/>
+        </w:rPr>
+        <w:t xml:space="preserve"> are</w:t>
+      </w:r>
+      <w:r>
+        <w:rPr>
+          <w:rFonts w:ascii="Arial" w:hAnsi="Arial" w:cs="Arial"/>
+          <w:sz w:val="22"/>
+          <w:szCs w:val="22"/>
+        </w:rPr>
+        <w:t xml:space="preserve"> missing large percentages of observations</w:t>
+      </w:r>
+      <w:r>
+        <w:rPr>
+          <w:rFonts w:ascii="Arial" w:hAnsi="Arial" w:cs="Arial"/>
+          <w:sz w:val="22"/>
+          <w:szCs w:val="22"/>
+        </w:rPr>
+        <w:t xml:space="preserve">, and </w:t>
+      </w:r>
+      <w:r>
+        <w:rPr>
+          <w:rFonts w:ascii="Arial" w:hAnsi="Arial" w:cs="Arial"/>
+          <w:sz w:val="22"/>
+          <w:szCs w:val="22"/>
+        </w:rPr>
+        <w:t xml:space="preserve">the </w:t>
+      </w:r>
+      <w:r>
+        <w:rPr>
+          <w:rFonts w:ascii="Arial" w:hAnsi="Arial" w:cs="Arial"/>
+          <w:sz w:val="22"/>
+          <w:szCs w:val="22"/>
+        </w:rPr>
+        <w:t xml:space="preserve">health-relevant </w:t>
+      </w:r>
+      <w:r>
+        <w:rPr>
+          <w:rFonts w:ascii="Arial" w:hAnsi="Arial" w:cs="Arial"/>
+          <w:sz w:val="22"/>
+          <w:szCs w:val="22"/>
+        </w:rPr>
+        <w:t xml:space="preserve">duration of </w:t>
+      </w:r>
+      <w:r>
+        <w:rPr>
+          <w:rFonts w:ascii="Arial" w:hAnsi="Arial" w:cs="Arial"/>
+          <w:sz w:val="22"/>
+          <w:szCs w:val="22"/>
+        </w:rPr>
+        <w:t>power outage</w:t>
+      </w:r>
+      <w:r>
+        <w:rPr>
+          <w:rFonts w:ascii="Arial" w:hAnsi="Arial" w:cs="Arial"/>
+          <w:sz w:val="22"/>
+          <w:szCs w:val="22"/>
+        </w:rPr>
+        <w:t>s</w:t>
+      </w:r>
+      <w:r>
+        <w:rPr>
+          <w:rFonts w:ascii="Arial" w:hAnsi="Arial" w:cs="Arial"/>
+          <w:sz w:val="22"/>
+          <w:szCs w:val="22"/>
+        </w:rPr>
+        <w:t xml:space="preserve"> </w:t>
+      </w:r>
+      <w:r>
+        <w:rPr>
+          <w:rFonts w:ascii="Arial" w:hAnsi="Arial" w:cs="Arial"/>
+          <w:sz w:val="22"/>
+          <w:szCs w:val="22"/>
+        </w:rPr>
+        <w:t xml:space="preserve">remains </w:t>
+      </w:r>
+      <w:r>
+        <w:rPr>
+          <w:rFonts w:ascii="Arial" w:hAnsi="Arial" w:cs="Arial"/>
+          <w:sz w:val="22"/>
+          <w:szCs w:val="22"/>
+        </w:rPr>
+        <w:t>unknow</w:t>
+      </w:r>
+      <w:r>
+        <w:rPr>
+          <w:rFonts w:ascii="Arial" w:hAnsi="Arial" w:cs="Arial"/>
+          <w:sz w:val="22"/>
+          <w:szCs w:val="22"/>
+        </w:rPr>
+        <w:t>n.</w:t>
+      </w:r>
+    </w:p>
+    <w:p>
+      <w:pPr>
+        <w:spacing w:line="360" w:lineRule="auto"/>
+        <w:rPr>
+          <w:rFonts w:ascii="Arial" w:hAnsi="Arial" w:cs="Arial"/>
+          <w:sz w:val="22"/>
+          <w:szCs w:val="22"/>
+        </w:rPr>
+      </w:pPr>
+      <w:r>
+        <w:rPr>
+          <w:rFonts w:ascii="Arial" w:hAnsi="Arial" w:cs="Arial"/>
+          <w:sz w:val="22"/>
+          <w:szCs w:val="22"/>
+          <w:u w:val="single"/>
+        </w:rPr>
+        <w:t>Objective</w:t>
+      </w:r>
+      <w:r>
+        <w:rPr>
+          <w:rFonts w:ascii="Arial" w:hAnsi="Arial" w:cs="Arial"/>
+          <w:sz w:val="22"/>
+          <w:szCs w:val="22"/>
+        </w:rPr>
+        <w:t>:</w:t>
+      </w:r>
+      <w:r>
+        <w:rPr>
+          <w:rFonts w:ascii="Arial" w:hAnsi="Arial" w:cs="Arial"/>
+          <w:sz w:val="22"/>
+          <w:szCs w:val="22"/>
+        </w:rPr>
+        <w:t xml:space="preserve"> </w:t>
+      </w:r>
+      <w:r>
+        <w:rPr>
+          <w:rFonts w:ascii="Arial" w:hAnsi="Arial" w:cs="Arial"/>
+          <w:sz w:val="22"/>
+          <w:szCs w:val="22"/>
+        </w:rPr>
+        <w:t>T</w:t>
+      </w:r>
+      <w:r>
+        <w:rPr>
+          <w:rFonts w:ascii="Arial" w:hAnsi="Arial" w:cs="Arial"/>
+          <w:sz w:val="22"/>
+          <w:szCs w:val="22"/>
+        </w:rPr>
+        <w:t xml:space="preserve">o determine if </w:t>
+      </w:r>
+      <w:r>
+        <w:rPr>
+          <w:rFonts w:ascii="Arial" w:hAnsi="Arial" w:cs="Arial"/>
+          <w:sz w:val="22"/>
+          <w:szCs w:val="22"/>
+        </w:rPr>
+        <w:t>existing</w:t>
+      </w:r>
+      <w:r>
+        <w:rPr>
+          <w:rFonts w:ascii="Arial" w:hAnsi="Arial" w:cs="Arial"/>
+          <w:sz w:val="22"/>
+          <w:szCs w:val="22"/>
+        </w:rPr>
+        <w:t xml:space="preserve"> datasets </w:t>
+      </w:r>
+      <w:r>
+        <w:rPr>
+          <w:rFonts w:ascii="Arial" w:hAnsi="Arial" w:cs="Arial"/>
+          <w:sz w:val="22"/>
+          <w:szCs w:val="22"/>
+        </w:rPr>
+        <w:t xml:space="preserve">can </w:t>
+      </w:r>
+      <w:r>
+        <w:rPr>
+          <w:rFonts w:ascii="Arial" w:hAnsi="Arial" w:cs="Arial"/>
+          <w:sz w:val="22"/>
+          <w:szCs w:val="22"/>
+        </w:rPr>
+        <w:t>produce usable effect estimates in epidemiologic studies</w:t>
+      </w:r>
+      <w:r>
+        <w:rPr>
+          <w:rFonts w:ascii="Arial" w:hAnsi="Arial" w:cs="Arial"/>
+          <w:sz w:val="22"/>
+          <w:szCs w:val="22"/>
+        </w:rPr>
+        <w:t xml:space="preserve"> despite missing data,</w:t>
+      </w:r>
+      <w:r>
+        <w:rPr>
+          <w:rFonts w:ascii="Arial" w:hAnsi="Arial" w:cs="Arial"/>
+          <w:sz w:val="22"/>
+          <w:szCs w:val="22"/>
+        </w:rPr>
+        <w:t xml:space="preserve"> and quantify bias introduced by </w:t>
+      </w:r>
+      <w:r>
+        <w:rPr>
+          <w:rFonts w:ascii="Arial" w:hAnsi="Arial" w:cs="Arial"/>
+          <w:sz w:val="22"/>
+          <w:szCs w:val="22"/>
+        </w:rPr>
+        <w:t xml:space="preserve">incorrect </w:t>
+      </w:r>
+      <w:r>
+        <w:rPr>
+          <w:rFonts w:ascii="Arial" w:hAnsi="Arial" w:cs="Arial"/>
+          <w:sz w:val="22"/>
+          <w:szCs w:val="22"/>
+        </w:rPr>
+        <w:t xml:space="preserve">assumptions about </w:t>
+      </w:r>
+      <w:r>
+        <w:rPr>
+          <w:rFonts w:ascii="Arial" w:hAnsi="Arial" w:cs="Arial"/>
+          <w:sz w:val="22"/>
+          <w:szCs w:val="22"/>
+        </w:rPr>
+        <w:t>the</w:t>
+      </w:r>
+      <w:r>
+        <w:rPr>
+          <w:rFonts w:ascii="Arial" w:hAnsi="Arial" w:cs="Arial"/>
+          <w:sz w:val="22"/>
+          <w:szCs w:val="22"/>
+        </w:rPr>
+        <w:t xml:space="preserve"> </w:t>
+      </w:r>
+      <w:r>
+        <w:rPr>
+          <w:rFonts w:ascii="Arial" w:hAnsi="Arial" w:cs="Arial"/>
+          <w:sz w:val="22"/>
+          <w:szCs w:val="22"/>
+        </w:rPr>
+        <w:t>health-relevant</w:t>
+      </w:r>
+      <w:r>
+        <w:rPr>
+          <w:rFonts w:ascii="Arial" w:hAnsi="Arial" w:cs="Arial"/>
+          <w:sz w:val="22"/>
+          <w:szCs w:val="22"/>
+        </w:rPr>
+        <w:t xml:space="preserve"> duration of</w:t>
+      </w:r>
+      <w:r>
+        <w:rPr>
+          <w:rFonts w:ascii="Arial" w:hAnsi="Arial" w:cs="Arial"/>
+          <w:sz w:val="22"/>
+          <w:szCs w:val="22"/>
+        </w:rPr>
+        <w:t xml:space="preserve"> power outage</w:t>
+      </w:r>
+      <w:r>
+        <w:rPr>
+          <w:rFonts w:ascii="Arial" w:hAnsi="Arial" w:cs="Arial"/>
+          <w:sz w:val="22"/>
+          <w:szCs w:val="22"/>
+        </w:rPr>
+        <w:t>s.</w:t>
+      </w:r>
+    </w:p>
+    <w:p>
+      <w:pPr>
+        <w:spacing w:line="360" w:lineRule="auto"/>
+        <w:rPr>
+          <w:rFonts w:ascii="Arial" w:hAnsi="Arial" w:cs="Arial"/>
+          <w:sz w:val="22"/>
+          <w:szCs w:val="22"/>
+        </w:rPr>
+      </w:pPr>
+      <w:r>
+        <w:rPr>
+          <w:rFonts w:ascii="Arial" w:hAnsi="Arial" w:cs="Arial"/>
+          <w:sz w:val="22"/>
+          <w:szCs w:val="22"/>
+          <w:u w:val="single"/>
+        </w:rPr>
+        <w:t>Methods</w:t>
+      </w:r>
+      <w:r>
+        <w:rPr>
+          <w:rFonts w:ascii="Arial" w:hAnsi="Arial" w:cs="Arial"/>
+          <w:sz w:val="22"/>
+          <w:szCs w:val="22"/>
+        </w:rPr>
+        <w:t xml:space="preserve">: </w:t>
+      </w:r>
+      <w:r>
+        <w:rPr>
+          <w:rFonts w:ascii="Arial" w:hAnsi="Arial" w:cs="Arial"/>
+          <w:sz w:val="22"/>
+          <w:szCs w:val="22"/>
+        </w:rPr>
+        <w:t>Based on existing data from PowerOutage.us, w</w:t>
+      </w:r>
+      <w:r>
+        <w:rPr>
+          <w:rFonts w:ascii="Arial" w:hAnsi="Arial" w:cs="Arial"/>
+          <w:sz w:val="22"/>
+          <w:szCs w:val="22"/>
+        </w:rPr>
+        <w:t>e conducted simulations representing a county-level study</w:t>
+      </w:r>
+      <w:r>
+        <w:rPr>
+          <w:rFonts w:ascii="Arial" w:hAnsi="Arial" w:cs="Arial"/>
+          <w:sz w:val="22"/>
+          <w:szCs w:val="22"/>
+        </w:rPr>
+        <w:t>.</w:t>
+      </w:r>
+      <w:r>
+        <w:rPr>
+          <w:rFonts w:ascii="Arial" w:hAnsi="Arial" w:cs="Arial"/>
+          <w:sz w:val="22"/>
+          <w:szCs w:val="22"/>
+        </w:rPr>
+        <w:t xml:space="preserve"> We simulated and then estimated the effect of daily power outage exposure on hospitalization rates. We measured the </w:t>
+      </w:r>
+      <w:r>
+        <w:rPr>
+          <w:rFonts w:ascii="Arial" w:hAnsi="Arial" w:cs="Arial"/>
+          <w:sz w:val="22"/>
+          <w:szCs w:val="22"/>
+        </w:rPr>
+        <w:t>magnitude</w:t>
+      </w:r>
+      <w:r>
+        <w:rPr>
+          <w:rFonts w:ascii="Arial" w:hAnsi="Arial" w:cs="Arial"/>
+          <w:sz w:val="22"/>
+          <w:szCs w:val="22"/>
+        </w:rPr>
+        <w:t xml:space="preserve"> and </w:t>
+      </w:r>
+      <w:r>
+        <w:rPr>
+          <w:rFonts w:ascii="Arial" w:hAnsi="Arial" w:cs="Arial"/>
+          <w:sz w:val="22"/>
+          <w:szCs w:val="22"/>
+        </w:rPr>
+        <w:t>direction</w:t>
+      </w:r>
+      <w:r>
+        <w:rPr>
+          <w:rFonts w:ascii="Arial" w:hAnsi="Arial" w:cs="Arial"/>
+          <w:sz w:val="22"/>
+          <w:szCs w:val="22"/>
+        </w:rPr>
+        <w:t xml:space="preserve"> of bias introduced </w:t>
+      </w:r>
+      <w:r>
+        <w:rPr>
+          <w:rFonts w:ascii="Arial" w:hAnsi="Arial" w:cs="Arial"/>
+          <w:sz w:val="22"/>
+          <w:szCs w:val="22"/>
+        </w:rPr>
+        <w:t>in presence of</w:t>
+      </w:r>
+      <w:r>
+        <w:rPr>
+          <w:rFonts w:ascii="Arial" w:hAnsi="Arial" w:cs="Arial"/>
+          <w:sz w:val="22"/>
+          <w:szCs w:val="22"/>
+        </w:rPr>
+        <w:t xml:space="preserve"> incorrect assumptions about the </w:t>
+      </w:r>
+      <w:r>
+        <w:rPr>
+          <w:rFonts w:ascii="Arial" w:hAnsi="Arial" w:cs="Arial"/>
+          <w:sz w:val="22"/>
+          <w:szCs w:val="22"/>
+        </w:rPr>
+        <w:t>health-relevant power outage</w:t>
+      </w:r>
+      <w:r>
+        <w:rPr>
+          <w:rFonts w:ascii="Arial" w:hAnsi="Arial" w:cs="Arial"/>
+          <w:sz w:val="22"/>
+          <w:szCs w:val="22"/>
+        </w:rPr>
+        <w:t xml:space="preserve"> </w:t>
+      </w:r>
+      <w:r>
+        <w:rPr>
+          <w:rFonts w:ascii="Arial" w:hAnsi="Arial" w:cs="Arial"/>
+          <w:sz w:val="22"/>
+          <w:szCs w:val="22"/>
+        </w:rPr>
+        <w:t xml:space="preserve">duration </w:t>
+      </w:r>
+      <w:r>
+        <w:rPr>
+          <w:rFonts w:ascii="Arial" w:hAnsi="Arial" w:cs="Arial"/>
+          <w:sz w:val="22"/>
+          <w:szCs w:val="22"/>
+        </w:rPr>
+        <w:t>and when increasing amounts of exposure data were missing.</w:t>
+      </w:r>
+    </w:p>
+    <w:p>
+      <w:pPr>
+        <w:spacing w:line="360" w:lineRule="auto"/>
+        <w:rPr>
+          <w:rFonts w:ascii="Arial" w:hAnsi="Arial" w:cs="Arial"/>
+          <w:sz w:val="22"/>
+          <w:szCs w:val="22"/>
+        </w:rPr>
+      </w:pPr>
+      <w:r>
+        <w:rPr>
+          <w:rFonts w:ascii="Arial" w:hAnsi="Arial" w:cs="Arial"/>
+          <w:sz w:val="22"/>
+          <w:szCs w:val="22"/>
+          <w:u w:val="single"/>
+        </w:rPr>
+        <w:t>Results</w:t>
+      </w:r>
+      <w:r>
+        <w:rPr>
+          <w:rFonts w:ascii="Arial" w:hAnsi="Arial" w:cs="Arial"/>
+          <w:sz w:val="22"/>
+          <w:szCs w:val="22"/>
+        </w:rPr>
+        <w:t>:</w:t>
+      </w:r>
+      <w:r>
+        <w:rPr>
+          <w:rFonts w:ascii="Arial" w:hAnsi="Arial" w:cs="Arial"/>
+          <w:sz w:val="22"/>
+          <w:szCs w:val="22"/>
+        </w:rPr>
+        <w:t xml:space="preserve"> </w:t>
+      </w:r>
+      <w:r>
+        <w:rPr>
+          <w:rFonts w:ascii="Arial" w:hAnsi="Arial" w:cs="Arial"/>
+          <w:sz w:val="22"/>
+          <w:szCs w:val="22"/>
+        </w:rPr>
+        <w:t>When</w:t>
+      </w:r>
+      <w:r>
+        <w:rPr>
+          <w:rFonts w:ascii="Arial" w:hAnsi="Arial" w:cs="Arial"/>
+          <w:sz w:val="22"/>
+          <w:szCs w:val="22"/>
+        </w:rPr>
+        <w:t xml:space="preserve"> the </w:t>
+      </w:r>
+      <w:r>
+        <w:rPr>
+          <w:rFonts w:ascii="Arial" w:hAnsi="Arial" w:cs="Arial"/>
+          <w:sz w:val="22"/>
+          <w:szCs w:val="22"/>
+        </w:rPr>
+        <w:t>health-relevant power outage</w:t>
+      </w:r>
+      <w:r>
+        <w:rPr>
+          <w:rFonts w:ascii="Arial" w:hAnsi="Arial" w:cs="Arial"/>
+          <w:sz w:val="22"/>
+          <w:szCs w:val="22"/>
+        </w:rPr>
+        <w:t xml:space="preserve"> </w:t>
+      </w:r>
+      <w:r>
+        <w:rPr>
+          <w:rFonts w:ascii="Arial" w:hAnsi="Arial" w:cs="Arial"/>
+          <w:sz w:val="22"/>
+          <w:szCs w:val="22"/>
+        </w:rPr>
+        <w:t>duration</w:t>
+      </w:r>
+      <w:r>
+        <w:rPr>
+          <w:rFonts w:ascii="Arial" w:hAnsi="Arial" w:cs="Arial"/>
+          <w:sz w:val="22"/>
+          <w:szCs w:val="22"/>
+        </w:rPr>
+        <w:t xml:space="preserve"> </w:t>
+      </w:r>
+      <w:r>
+        <w:rPr>
+          <w:rFonts w:ascii="Arial" w:hAnsi="Arial" w:cs="Arial"/>
+          <w:sz w:val="22"/>
+          <w:szCs w:val="22"/>
+        </w:rPr>
+        <w:t>was underestimated</w:t>
+      </w:r>
+      <w:r>
+        <w:rPr>
+          <w:rFonts w:ascii="Arial" w:hAnsi="Arial" w:cs="Arial"/>
+          <w:sz w:val="22"/>
+          <w:szCs w:val="22"/>
+        </w:rPr>
+        <w:t xml:space="preserve">, results were substantially biased </w:t>
+      </w:r>
+      <w:r>
+        <w:rPr>
+          <w:rFonts w:ascii="Arial" w:hAnsi="Arial" w:cs="Arial"/>
+          <w:sz w:val="22"/>
+          <w:szCs w:val="22"/>
+        </w:rPr>
+        <w:t>towards the null</w:t>
+      </w:r>
+      <w:r>
+        <w:rPr>
+          <w:rFonts w:ascii="Arial" w:hAnsi="Arial" w:cs="Arial"/>
+          <w:sz w:val="22"/>
+          <w:szCs w:val="22"/>
+        </w:rPr>
+        <w:t xml:space="preserve"> </w:t>
+      </w:r>
+      <w:r>
+        <w:rPr>
+          <w:rFonts w:ascii="Arial" w:hAnsi="Arial" w:cs="Arial"/>
+          <w:sz w:val="22"/>
+          <w:szCs w:val="22"/>
+          <w:highlight w:val="yellow"/>
+        </w:rPr>
+        <w:t>(</w:t>
+      </w:r>
+      <w:r>
+        <w:rPr>
+          <w:rFonts w:ascii="Arial" w:hAnsi="Arial" w:cs="Arial"/>
+          <w:sz w:val="22"/>
+          <w:szCs w:val="22"/>
+          <w:highlight w:val="yellow"/>
+        </w:rPr>
+        <w:t>mean bias -</w:t>
+      </w:r>
+      <w:r>
+        <w:rPr>
+          <w:rFonts w:ascii="Arial" w:hAnsi="Arial" w:cs="Arial"/>
+          <w:sz w:val="22"/>
+          <w:szCs w:val="22"/>
+          <w:highlight w:val="yellow"/>
+        </w:rPr>
+        <w:t>7</w:t>
+      </w:r>
+      <w:r>
+        <w:rPr>
+          <w:rFonts w:ascii="Arial" w:hAnsi="Arial" w:cs="Arial"/>
+          <w:sz w:val="22"/>
+          <w:szCs w:val="22"/>
+          <w:highlight w:val="yellow"/>
+        </w:rPr>
+        <w:t>0</w:t>
+      </w:r>
+      <w:r>
+        <w:rPr>
+          <w:rFonts w:ascii="Arial" w:hAnsi="Arial" w:cs="Arial"/>
+          <w:sz w:val="22"/>
+          <w:szCs w:val="22"/>
+          <w:highlight w:val="yellow"/>
+        </w:rPr>
+        <w:t>%</w:t>
+      </w:r>
+      <w:r>
+        <w:rPr>
+          <w:rFonts w:ascii="Arial" w:hAnsi="Arial" w:cs="Arial"/>
+          <w:sz w:val="22"/>
+          <w:szCs w:val="22"/>
+          <w:highlight w:val="yellow"/>
+        </w:rPr>
+        <w:t>, coverage</w:t>
+      </w:r>
+      <w:r>
+        <w:rPr>
+          <w:rFonts w:ascii="Arial" w:hAnsi="Arial" w:cs="Arial"/>
+          <w:sz w:val="22"/>
+          <w:szCs w:val="22"/>
+          <w:highlight w:val="yellow"/>
+        </w:rPr>
+        <w:t>:</w:t>
+      </w:r>
+      <w:r>
+        <w:rPr>
+          <w:rFonts w:ascii="Arial" w:hAnsi="Arial" w:cs="Arial"/>
+          <w:sz w:val="22"/>
+          <w:szCs w:val="22"/>
+          <w:highlight w:val="yellow"/>
+        </w:rPr>
+        <w:t xml:space="preserve"> </w:t>
+      </w:r>
+      <w:r>
+        <w:rPr>
+          <w:rFonts w:ascii="Arial" w:hAnsi="Arial" w:cs="Arial"/>
+          <w:sz w:val="22"/>
+          <w:szCs w:val="22"/>
+          <w:highlight w:val="yellow"/>
+        </w:rPr>
+        <w:t>38</w:t>
+      </w:r>
+      <w:r>
+        <w:rPr>
+          <w:rFonts w:ascii="Arial" w:hAnsi="Arial" w:cs="Arial"/>
+          <w:sz w:val="22"/>
+          <w:szCs w:val="22"/>
+          <w:highlight w:val="yellow"/>
+        </w:rPr>
+        <w:t>%</w:t>
+      </w:r>
+      <w:r>
+        <w:rPr>
+          <w:rFonts w:ascii="Arial" w:hAnsi="Arial" w:cs="Arial"/>
+          <w:sz w:val="22"/>
+          <w:szCs w:val="22"/>
+        </w:rPr>
+        <w:t>)</w:t>
+      </w:r>
+      <w:r>
+        <w:rPr>
+          <w:rFonts w:ascii="Arial" w:hAnsi="Arial" w:cs="Arial"/>
+          <w:sz w:val="22"/>
+          <w:szCs w:val="22"/>
+        </w:rPr>
+        <w:t>.</w:t>
+      </w:r>
+      <w:r>
+        <w:rPr>
+          <w:rFonts w:ascii="Arial" w:hAnsi="Arial" w:cs="Arial"/>
+          <w:sz w:val="22"/>
+          <w:szCs w:val="22"/>
+        </w:rPr>
+        <w:t xml:space="preserve"> Overestimation of the</w:t>
+      </w:r>
+      <w:r>
+        <w:rPr>
+          <w:rFonts w:ascii="Arial" w:hAnsi="Arial" w:cs="Arial"/>
+          <w:sz w:val="22"/>
+          <w:szCs w:val="22"/>
+        </w:rPr>
+        <w:t xml:space="preserve"> </w:t>
+      </w:r>
+      <w:r>
+        <w:rPr>
+          <w:rFonts w:ascii="Arial" w:hAnsi="Arial" w:cs="Arial"/>
+          <w:sz w:val="22"/>
+          <w:szCs w:val="22"/>
+        </w:rPr>
+        <w:t>health-relevant power outage</w:t>
+      </w:r>
+      <w:r>
+        <w:rPr>
+          <w:rFonts w:ascii="Arial" w:hAnsi="Arial" w:cs="Arial"/>
+          <w:sz w:val="22"/>
+          <w:szCs w:val="22"/>
+        </w:rPr>
+        <w:t xml:space="preserve"> </w:t>
+      </w:r>
+      <w:r>
+        <w:rPr>
+          <w:rFonts w:ascii="Arial" w:hAnsi="Arial" w:cs="Arial"/>
+          <w:sz w:val="22"/>
+          <w:szCs w:val="22"/>
+        </w:rPr>
+        <w:t xml:space="preserve">duration </w:t>
+      </w:r>
+      <w:r>
+        <w:rPr>
+          <w:rFonts w:ascii="Arial" w:hAnsi="Arial" w:cs="Arial"/>
+          <w:sz w:val="22"/>
+          <w:szCs w:val="22"/>
+        </w:rPr>
+        <w:t xml:space="preserve">resulted in </w:t>
+      </w:r>
+      <w:r>
+        <w:rPr>
+          <w:rFonts w:ascii="Arial" w:hAnsi="Arial" w:cs="Arial"/>
+          <w:sz w:val="22"/>
+          <w:szCs w:val="22"/>
+        </w:rPr>
+        <w:t>smaller</w:t>
+      </w:r>
+      <w:r>
+        <w:rPr>
+          <w:rFonts w:ascii="Arial" w:hAnsi="Arial" w:cs="Arial"/>
+          <w:sz w:val="22"/>
+          <w:szCs w:val="22"/>
+        </w:rPr>
+        <w:t xml:space="preserve"> </w:t>
+      </w:r>
+      <w:r>
+        <w:rPr>
+          <w:rFonts w:ascii="Arial" w:hAnsi="Arial" w:cs="Arial"/>
+          <w:sz w:val="22"/>
+          <w:szCs w:val="22"/>
+        </w:rPr>
+        <w:t>bias</w:t>
+      </w:r>
+      <w:r>
+        <w:rPr>
+          <w:rFonts w:ascii="Arial" w:hAnsi="Arial" w:cs="Arial"/>
+          <w:sz w:val="22"/>
+          <w:szCs w:val="22"/>
+        </w:rPr>
+        <w:t xml:space="preserve"> (</w:t>
+      </w:r>
+      <w:r>
+        <w:rPr>
+          <w:rFonts w:ascii="Arial" w:hAnsi="Arial" w:cs="Arial"/>
+          <w:sz w:val="22"/>
+          <w:szCs w:val="22"/>
+          <w:highlight w:val="yellow"/>
+        </w:rPr>
+        <w:t>mean bias -</w:t>
+      </w:r>
+      <w:r>
+        <w:rPr>
+          <w:rFonts w:ascii="Arial" w:hAnsi="Arial" w:cs="Arial"/>
+          <w:sz w:val="22"/>
+          <w:szCs w:val="22"/>
+          <w:highlight w:val="yellow"/>
+        </w:rPr>
+        <w:t>3%, coverage</w:t>
+      </w:r>
+      <w:r>
+        <w:rPr>
+          <w:rFonts w:ascii="Arial" w:hAnsi="Arial" w:cs="Arial"/>
+          <w:sz w:val="22"/>
+          <w:szCs w:val="22"/>
+          <w:highlight w:val="yellow"/>
+        </w:rPr>
+        <w:t xml:space="preserve">: </w:t>
+      </w:r>
+      <w:r>
+        <w:rPr>
+          <w:rFonts w:ascii="Arial" w:hAnsi="Arial" w:cs="Arial"/>
+          <w:sz w:val="22"/>
+          <w:szCs w:val="22"/>
+          <w:highlight w:val="yellow"/>
+        </w:rPr>
+        <w:t>94%</w:t>
+      </w:r>
+      <w:r>
+        <w:rPr>
+          <w:rFonts w:ascii="Arial" w:hAnsi="Arial" w:cs="Arial"/>
+          <w:sz w:val="22"/>
+          <w:szCs w:val="22"/>
+        </w:rPr>
+        <w:t>)</w:t>
+      </w:r>
+      <w:r>
+        <w:rPr>
+          <w:rFonts w:ascii="Arial" w:hAnsi="Arial" w:cs="Arial"/>
+          <w:sz w:val="22"/>
+          <w:szCs w:val="22"/>
+        </w:rPr>
+        <w:t xml:space="preserve">. </w:t>
+      </w:r>
+      <w:r>
+        <w:rPr>
+          <w:rFonts w:ascii="Arial" w:hAnsi="Arial" w:cs="Arial"/>
+          <w:sz w:val="22"/>
+          <w:szCs w:val="22"/>
+        </w:rPr>
+        <w:t xml:space="preserve">When </w:t>
+      </w:r>
+      <w:r>
+        <w:rPr>
+          <w:rFonts w:ascii="Arial" w:hAnsi="Arial" w:cs="Arial"/>
+          <w:sz w:val="22"/>
+          <w:szCs w:val="22"/>
+        </w:rPr>
+        <w:t>80</w:t>
+      </w:r>
+      <w:r>
+        <w:rPr>
+          <w:rFonts w:ascii="Arial" w:hAnsi="Arial" w:cs="Arial"/>
+          <w:sz w:val="22"/>
+          <w:szCs w:val="22"/>
+        </w:rPr>
+        <w:t>%</w:t>
+      </w:r>
+      <w:r>
+        <w:rPr>
+          <w:rFonts w:ascii="Arial" w:hAnsi="Arial" w:cs="Arial"/>
+          <w:sz w:val="22"/>
+          <w:szCs w:val="22"/>
+        </w:rPr>
+        <w:t xml:space="preserve"> or more</w:t>
+      </w:r>
+      <w:r>
+        <w:rPr>
+          <w:rFonts w:ascii="Arial" w:hAnsi="Arial" w:cs="Arial"/>
+          <w:sz w:val="22"/>
+          <w:szCs w:val="22"/>
+        </w:rPr>
+        <w:t xml:space="preserve"> of </w:t>
+      </w:r>
+      <w:r>
+        <w:rPr>
+          <w:rFonts w:ascii="Arial" w:hAnsi="Arial" w:cs="Arial"/>
+          <w:sz w:val="22"/>
+          <w:szCs w:val="22"/>
+        </w:rPr>
+        <w:t xml:space="preserve">county-level </w:t>
+      </w:r>
+      <w:r>
+        <w:rPr>
+          <w:rFonts w:ascii="Arial" w:hAnsi="Arial" w:cs="Arial"/>
+          <w:sz w:val="22"/>
+          <w:szCs w:val="22"/>
+        </w:rPr>
+        <w:t xml:space="preserve">person-time of </w:t>
+      </w:r>
+      <w:r>
+        <w:rPr>
+          <w:rFonts w:ascii="Arial" w:hAnsi="Arial" w:cs="Arial"/>
+          <w:sz w:val="22"/>
+          <w:szCs w:val="22"/>
+        </w:rPr>
+        <w:t xml:space="preserve">power outage </w:t>
+      </w:r>
+      <w:r>
+        <w:rPr>
+          <w:rFonts w:ascii="Arial" w:hAnsi="Arial" w:cs="Arial"/>
+          <w:sz w:val="22"/>
+          <w:szCs w:val="22"/>
+        </w:rPr>
+        <w:t xml:space="preserve">data </w:t>
+      </w:r>
+      <w:r>
+        <w:rPr>
+          <w:rFonts w:ascii="Arial" w:hAnsi="Arial" w:cs="Arial"/>
+          <w:sz w:val="22"/>
+          <w:szCs w:val="22"/>
+        </w:rPr>
+        <w:t xml:space="preserve">were </w:t>
+      </w:r>
+      <w:r>
+        <w:rPr>
+          <w:rFonts w:ascii="Arial" w:hAnsi="Arial" w:cs="Arial"/>
+          <w:sz w:val="22"/>
+          <w:szCs w:val="22"/>
+        </w:rPr>
+        <w:t>missing</w:t>
+      </w:r>
+      <w:r>
+        <w:rPr>
+          <w:rFonts w:ascii="Arial" w:hAnsi="Arial" w:cs="Arial"/>
+          <w:sz w:val="22"/>
+          <w:szCs w:val="22"/>
+        </w:rPr>
+        <w:t xml:space="preserve"> in </w:t>
+      </w:r>
+      <w:r>
+        <w:rPr>
+          <w:rFonts w:ascii="Arial" w:hAnsi="Arial" w:cs="Arial"/>
+          <w:sz w:val="22"/>
+          <w:szCs w:val="22"/>
+        </w:rPr>
+        <w:t>80</w:t>
+      </w:r>
+      <w:r>
+        <w:rPr>
+          <w:rFonts w:ascii="Arial" w:hAnsi="Arial" w:cs="Arial"/>
+          <w:sz w:val="22"/>
+          <w:szCs w:val="22"/>
+        </w:rPr>
+        <w:t xml:space="preserve">% of </w:t>
+      </w:r>
+      <w:r>
+        <w:rPr>
+          <w:rFonts w:ascii="Arial" w:hAnsi="Arial" w:cs="Arial"/>
+          <w:sz w:val="22"/>
+          <w:szCs w:val="22"/>
+        </w:rPr>
+        <w:t xml:space="preserve">study </w:t>
+      </w:r>
+      <w:r>
+        <w:rPr>
+          <w:rFonts w:ascii="Arial" w:hAnsi="Arial" w:cs="Arial"/>
+          <w:sz w:val="22"/>
+          <w:szCs w:val="22"/>
+        </w:rPr>
+        <w:t>counties</w:t>
+      </w:r>
+      <w:r>
+        <w:rPr>
+          <w:rFonts w:ascii="Arial" w:hAnsi="Arial" w:cs="Arial"/>
+          <w:sz w:val="22"/>
+          <w:szCs w:val="22"/>
+        </w:rPr>
+        <w:t xml:space="preserve">, </w:t>
+      </w:r>
+      <w:r>
+        <w:rPr>
+          <w:rFonts w:ascii="Arial" w:hAnsi="Arial" w:cs="Arial"/>
+          <w:sz w:val="22"/>
+          <w:szCs w:val="22"/>
+        </w:rPr>
+        <w:t xml:space="preserve">results were </w:t>
+      </w:r>
+      <w:r>
+        <w:rPr>
+          <w:rFonts w:ascii="Arial" w:hAnsi="Arial" w:cs="Arial"/>
+          <w:sz w:val="22"/>
+          <w:szCs w:val="22"/>
+        </w:rPr>
+        <w:t xml:space="preserve">severely </w:t>
+      </w:r>
+      <w:r>
+        <w:rPr>
+          <w:rFonts w:ascii="Arial" w:hAnsi="Arial" w:cs="Arial"/>
+          <w:sz w:val="22"/>
+          <w:szCs w:val="22"/>
+        </w:rPr>
+        <w:t xml:space="preserve">biased </w:t>
+      </w:r>
+      <w:r>
+        <w:rPr>
+          <w:rFonts w:ascii="Arial" w:hAnsi="Arial" w:cs="Arial"/>
+          <w:sz w:val="22"/>
+          <w:szCs w:val="22"/>
+        </w:rPr>
+        <w:t>towards the null</w:t>
+      </w:r>
+      <w:r>
+        <w:rPr>
+          <w:rFonts w:ascii="Arial" w:hAnsi="Arial" w:cs="Arial"/>
+          <w:sz w:val="22"/>
+          <w:szCs w:val="22"/>
+        </w:rPr>
+        <w:t xml:space="preserve"> (</w:t>
+      </w:r>
+      <w:r>
+        <w:rPr>
+          <w:rFonts w:ascii="Arial" w:hAnsi="Arial" w:cs="Arial"/>
+          <w:sz w:val="22"/>
+          <w:szCs w:val="22"/>
+          <w:highlight w:val="yellow"/>
+        </w:rPr>
+        <w:t xml:space="preserve">mean </w:t>
+      </w:r>
+      <w:r>
+        <w:rPr>
+          <w:rFonts w:ascii="Arial" w:hAnsi="Arial" w:cs="Arial"/>
+          <w:sz w:val="22"/>
+          <w:szCs w:val="22"/>
+          <w:highlight w:val="yellow"/>
+        </w:rPr>
+        <w:t>bias -</w:t>
+      </w:r>
+      <w:r>
+        <w:rPr>
+          <w:rFonts w:ascii="Arial" w:hAnsi="Arial" w:cs="Arial"/>
+          <w:sz w:val="22"/>
+          <w:szCs w:val="22"/>
+          <w:highlight w:val="yellow"/>
+        </w:rPr>
+        <w:t>55</w:t>
+      </w:r>
+      <w:r>
+        <w:rPr>
+          <w:rFonts w:ascii="Arial" w:hAnsi="Arial" w:cs="Arial"/>
+          <w:sz w:val="22"/>
+          <w:szCs w:val="22"/>
+          <w:highlight w:val="yellow"/>
+        </w:rPr>
+        <w:t>%</w:t>
+      </w:r>
+      <w:r>
+        <w:rPr>
+          <w:rFonts w:ascii="Arial" w:hAnsi="Arial" w:cs="Arial"/>
+          <w:sz w:val="22"/>
+          <w:szCs w:val="22"/>
+          <w:highlight w:val="yellow"/>
+        </w:rPr>
+        <w:t xml:space="preserve">, </w:t>
+      </w:r>
+      <w:r>
+        <w:rPr>
+          <w:rFonts w:ascii="Arial" w:hAnsi="Arial" w:cs="Arial"/>
+          <w:sz w:val="22"/>
+          <w:szCs w:val="22"/>
+          <w:highlight w:val="yellow"/>
+        </w:rPr>
+        <w:t>coverage</w:t>
+      </w:r>
+      <w:r>
+        <w:rPr>
+          <w:rFonts w:ascii="Arial" w:hAnsi="Arial" w:cs="Arial"/>
+          <w:sz w:val="22"/>
+          <w:szCs w:val="22"/>
+          <w:highlight w:val="yellow"/>
+        </w:rPr>
+        <w:t>:</w:t>
+      </w:r>
+      <w:r>
+        <w:rPr>
+          <w:rFonts w:ascii="Arial" w:hAnsi="Arial" w:cs="Arial"/>
+          <w:sz w:val="22"/>
+          <w:szCs w:val="22"/>
+          <w:highlight w:val="yellow"/>
+        </w:rPr>
+        <w:t xml:space="preserve"> </w:t>
+      </w:r>
+      <w:r>
+        <w:rPr>
+          <w:rFonts w:ascii="Arial" w:hAnsi="Arial" w:cs="Arial"/>
+          <w:sz w:val="22"/>
+          <w:szCs w:val="22"/>
+          <w:highlight w:val="yellow"/>
+        </w:rPr>
+        <w:t>64%</w:t>
+      </w:r>
+      <w:r>
+        <w:rPr>
+          <w:rFonts w:ascii="Arial" w:hAnsi="Arial" w:cs="Arial"/>
+          <w:sz w:val="22"/>
+          <w:szCs w:val="22"/>
+        </w:rPr>
+        <w:t>)</w:t>
+      </w:r>
+      <w:r>
+        <w:rPr>
+          <w:rFonts w:ascii="Arial" w:hAnsi="Arial" w:cs="Arial"/>
+          <w:sz w:val="22"/>
+          <w:szCs w:val="22"/>
+        </w:rPr>
+        <w:t>. W</w:t>
+      </w:r>
+      <w:r>
+        <w:rPr>
+          <w:rFonts w:ascii="Arial" w:hAnsi="Arial" w:cs="Arial"/>
+          <w:sz w:val="22"/>
+          <w:szCs w:val="22"/>
+        </w:rPr>
+        <w:t xml:space="preserve">hen </w:t>
+      </w:r>
+      <w:r>
+        <w:rPr>
+          <w:rFonts w:ascii="Arial" w:hAnsi="Arial" w:cs="Arial"/>
+          <w:sz w:val="22"/>
+          <w:szCs w:val="22"/>
+        </w:rPr>
+        <w:t>only 20% of counties were</w:t>
+      </w:r>
+      <w:r>
+        <w:rPr>
+          <w:rFonts w:ascii="Arial" w:hAnsi="Arial" w:cs="Arial"/>
+          <w:sz w:val="22"/>
+          <w:szCs w:val="22"/>
+        </w:rPr>
+        <w:t xml:space="preserve"> </w:t>
+      </w:r>
+      <w:r>
+        <w:rPr>
+          <w:rFonts w:ascii="Arial" w:hAnsi="Arial" w:cs="Arial"/>
+          <w:sz w:val="22"/>
+          <w:szCs w:val="22"/>
+        </w:rPr>
+        <w:t>missing</w:t>
+      </w:r>
+      <w:r>
+        <w:rPr>
+          <w:rFonts w:ascii="Arial" w:hAnsi="Arial" w:cs="Arial"/>
+          <w:sz w:val="22"/>
+          <w:szCs w:val="22"/>
+        </w:rPr>
+        <w:t xml:space="preserve"> 80% of data</w:t>
+      </w:r>
+      <w:r>
+        <w:rPr>
+          <w:rFonts w:ascii="Arial" w:hAnsi="Arial" w:cs="Arial"/>
+          <w:sz w:val="22"/>
+          <w:szCs w:val="22"/>
+        </w:rPr>
+        <w:t xml:space="preserve">, results were </w:t>
+      </w:r>
+      <w:r>
+        <w:rPr>
+          <w:rFonts w:ascii="Arial" w:hAnsi="Arial" w:cs="Arial"/>
+          <w:sz w:val="22"/>
+          <w:szCs w:val="22"/>
+        </w:rPr>
+        <w:t>less</w:t>
+      </w:r>
+      <w:r>
+        <w:rPr>
+          <w:rFonts w:ascii="Arial" w:hAnsi="Arial" w:cs="Arial"/>
+          <w:sz w:val="22"/>
+          <w:szCs w:val="22"/>
+        </w:rPr>
+        <w:t xml:space="preserve"> </w:t>
+      </w:r>
+      <w:r>
+        <w:rPr>
+          <w:rFonts w:ascii="Arial" w:hAnsi="Arial" w:cs="Arial"/>
+          <w:sz w:val="22"/>
+          <w:szCs w:val="22"/>
+        </w:rPr>
+        <w:t>biased</w:t>
+      </w:r>
+      <w:r>
+        <w:rPr>
+          <w:rFonts w:ascii="Arial" w:hAnsi="Arial" w:cs="Arial"/>
+          <w:sz w:val="22"/>
+          <w:szCs w:val="22"/>
+        </w:rPr>
+        <w:t xml:space="preserve"> towards the null</w:t>
+      </w:r>
+      <w:r>
+        <w:rPr>
+          <w:rFonts w:ascii="Arial" w:hAnsi="Arial" w:cs="Arial"/>
+          <w:sz w:val="22"/>
+          <w:szCs w:val="22"/>
+        </w:rPr>
+        <w:t xml:space="preserve"> (</w:t>
+      </w:r>
+      <w:r>
+        <w:rPr>
+          <w:rFonts w:ascii="Arial" w:hAnsi="Arial" w:cs="Arial"/>
+          <w:sz w:val="22"/>
+          <w:szCs w:val="22"/>
+          <w:highlight w:val="yellow"/>
+        </w:rPr>
+        <w:t>mean bias -13</w:t>
+      </w:r>
+      <w:r>
+        <w:rPr>
+          <w:rFonts w:ascii="Arial" w:hAnsi="Arial" w:cs="Arial"/>
+          <w:sz w:val="22"/>
+          <w:szCs w:val="22"/>
+          <w:highlight w:val="yellow"/>
+        </w:rPr>
+        <w:t>%</w:t>
+      </w:r>
+      <w:r>
+        <w:rPr>
+          <w:rFonts w:ascii="Arial" w:hAnsi="Arial" w:cs="Arial"/>
+          <w:sz w:val="22"/>
+          <w:szCs w:val="22"/>
+          <w:highlight w:val="yellow"/>
+        </w:rPr>
+        <w:t>, coverage</w:t>
+      </w:r>
+      <w:r>
+        <w:rPr>
+          <w:rFonts w:ascii="Arial" w:hAnsi="Arial" w:cs="Arial"/>
+          <w:sz w:val="22"/>
+          <w:szCs w:val="22"/>
+          <w:highlight w:val="yellow"/>
+        </w:rPr>
+        <w:t>:</w:t>
+      </w:r>
+      <w:r>
+        <w:rPr>
+          <w:rFonts w:ascii="Arial" w:hAnsi="Arial" w:cs="Arial"/>
+          <w:sz w:val="22"/>
+          <w:szCs w:val="22"/>
+          <w:highlight w:val="yellow"/>
+        </w:rPr>
+        <w:t xml:space="preserve"> 9</w:t>
+      </w:r>
+      <w:r>
+        <w:rPr>
+          <w:rFonts w:ascii="Arial" w:hAnsi="Arial" w:cs="Arial"/>
+          <w:sz w:val="22"/>
+          <w:szCs w:val="22"/>
+          <w:highlight w:val="yellow"/>
+        </w:rPr>
+        <w:t>6</w:t>
+      </w:r>
+      <w:r>
+        <w:rPr>
+          <w:rFonts w:ascii="Arial" w:hAnsi="Arial" w:cs="Arial"/>
+          <w:sz w:val="22"/>
+          <w:szCs w:val="22"/>
+          <w:highlight w:val="yellow"/>
+        </w:rPr>
+        <w:t>%</w:t>
+      </w:r>
+      <w:r>
+        <w:rPr>
+          <w:rFonts w:ascii="Arial" w:hAnsi="Arial" w:cs="Arial"/>
+          <w:sz w:val="22"/>
+          <w:szCs w:val="22"/>
+        </w:rPr>
+        <w:t>)</w:t>
+      </w:r>
+      <w:r>
+        <w:rPr>
+          <w:rFonts w:ascii="Arial" w:hAnsi="Arial" w:cs="Arial"/>
+          <w:sz w:val="22"/>
+          <w:szCs w:val="22"/>
+        </w:rPr>
+        <w:t xml:space="preserve">. </w:t>
+      </w:r>
+    </w:p>
+    <w:p>
+      <w:pPr>
+        <w:spacing w:line="360" w:lineRule="auto"/>
+        <w:rPr>
+          <w:rFonts w:ascii="Arial" w:hAnsi="Arial" w:cs="Arial"/>
+          <w:sz w:val="22"/>
+          <w:szCs w:val="22"/>
+        </w:rPr>
+      </w:pPr>
+      <w:r>
+        <w:rPr>
+          <w:rFonts w:ascii="Arial" w:hAnsi="Arial" w:cs="Arial"/>
+          <w:sz w:val="22"/>
+          <w:szCs w:val="22"/>
+          <w:u w:val="single"/>
+        </w:rPr>
+        <w:t>Significance</w:t>
+      </w:r>
+      <w:r>
+        <w:rPr>
+          <w:rFonts w:ascii="Arial" w:hAnsi="Arial" w:cs="Arial"/>
+          <w:sz w:val="22"/>
+          <w:szCs w:val="22"/>
+        </w:rPr>
+        <w:t>:</w:t>
+      </w:r>
+      <w:r>
+        <w:rPr>
+          <w:rFonts w:ascii="Arial" w:hAnsi="Arial" w:cs="Arial"/>
+          <w:sz w:val="22"/>
+          <w:szCs w:val="22"/>
+        </w:rPr>
+        <w:t xml:space="preserve"> </w:t>
+      </w:r>
+      <w:r>
+        <w:rPr>
+          <w:rFonts w:ascii="Arial" w:hAnsi="Arial" w:cs="Arial"/>
+          <w:kern w:val="0"/>
+          <w:sz w:val="22"/>
+          <w:szCs w:val="22"/>
+          <w:lang w:val="en-US"/>
+        </w:rPr>
+        <w:t xml:space="preserve">Our results show that while </w:t>
+      </w:r>
+      <w:r>
+        <w:rPr>
+          <w:rFonts w:ascii="Arial" w:hAnsi="Arial" w:cs="Arial"/>
+          <w:kern w:val="0"/>
+          <w:sz w:val="22"/>
+          <w:szCs w:val="22"/>
+          <w:lang w:val="en-US"/>
+        </w:rPr>
+        <w:t xml:space="preserve">some </w:t>
+      </w:r>
+      <w:r>
+        <w:rPr>
+          <w:rFonts w:ascii="Arial" w:hAnsi="Arial" w:cs="Arial"/>
+          <w:kern w:val="0"/>
+          <w:sz w:val="22"/>
+          <w:szCs w:val="22"/>
+          <w:lang w:val="en-US"/>
+        </w:rPr>
+        <w:t>bias is likely, sensitivity analyses and careful choices of health-relevant duration can help researchers</w:t>
+      </w:r>
+      <w:r>
+        <w:rPr>
+          <w:rFonts w:ascii="Arial" w:hAnsi="Arial" w:cs="Arial"/>
+          <w:sz w:val="22"/>
+          <w:szCs w:val="22"/>
+        </w:rPr>
+        <w:t xml:space="preserve"> leverage available power outage data to produce </w:t>
+      </w:r>
+      <w:r>
+        <w:rPr>
+          <w:rFonts w:ascii="Arial" w:hAnsi="Arial" w:cs="Arial"/>
+          <w:sz w:val="22"/>
+          <w:szCs w:val="22"/>
+        </w:rPr>
+        <w:t xml:space="preserve">low </w:t>
+      </w:r>
+      <w:r>
+        <w:rPr>
+          <w:rFonts w:ascii="Arial" w:hAnsi="Arial" w:cs="Arial"/>
+          <w:sz w:val="22"/>
+          <w:szCs w:val="22"/>
+        </w:rPr>
+        <w:t>bia</w:t>
+      </w:r>
+      <w:r>
+        <w:rPr>
+          <w:rFonts w:ascii="Arial" w:hAnsi="Arial" w:cs="Arial"/>
+          <w:sz w:val="22"/>
+          <w:szCs w:val="22"/>
+        </w:rPr>
+        <w:t>s</w:t>
+      </w:r>
+      <w:r>
+        <w:rPr>
+          <w:rFonts w:ascii="Arial" w:hAnsi="Arial" w:cs="Arial"/>
+          <w:sz w:val="22"/>
+          <w:szCs w:val="22"/>
+        </w:rPr>
+        <w:t xml:space="preserve"> effect estimates in epidemiologic studies of power outages and health outcomes. </w:t>
+      </w:r>
+    </w:p>
+    <w:p>
+      <w:pPr>
+        <w:spacing w:line="360" w:lineRule="auto"/>
+        <w:rPr>
+          <w:rFonts w:ascii="Arial" w:hAnsi="Arial" w:cs="Arial"/>
+          <w:sz w:val="22"/>
+          <w:szCs w:val="22"/>
+        </w:rPr>
+      </w:pPr>
+    </w:p>
+    <w:p>
+      <w:pPr>
+        <w:spacing w:line="360" w:lineRule="auto"/>
+        <w:rPr>
+          <w:rFonts w:ascii="Arial" w:hAnsi="Arial" w:cs="Arial"/>
+          <w:sz w:val="22"/>
+          <w:szCs w:val="22"/>
+        </w:rPr>
+      </w:pPr>
+      <w:r>
+        <w:rPr>
+          <w:rFonts w:ascii="Arial" w:hAnsi="Arial" w:cs="Arial"/>
           <w:b/>
           <w:bCs/>
           <w:sz w:val="22"/>
           <w:szCs w:val="22"/>
           <w:u w:val="single"/>
         </w:rPr>
-      </w:pPr>
-    </w:p>
-    <w:p>
-      <w:pPr>
-        <w:spacing w:line="360" w:lineRule="auto"/>
+        <w:t>Impact statement</w:t>
+      </w:r>
+      <w:r>
         <w:rPr>
           <w:rFonts w:ascii="Arial" w:hAnsi="Arial" w:cs="Arial"/>
           <w:b/>
           <w:bCs/>
           <w:sz w:val="22"/>
           <w:szCs w:val="22"/>
-          <w:u w:val="single"/>
-        </w:rPr>
-      </w:pPr>
-      <w:r>
-        <w:rPr>
-          <w:rFonts w:ascii="Arial" w:hAnsi="Arial" w:cs="Arial"/>
-          <w:b/>
-          <w:bCs/>
-          <w:sz w:val="22"/>
-          <w:szCs w:val="22"/>
-          <w:u w:val="single"/>
-        </w:rPr>
-        <w:t>Structured abstract:</w:t>
-      </w:r>
-      <w:r>
-        <w:rPr>
-          <w:rFonts w:ascii="Arial" w:hAnsi="Arial" w:cs="Arial"/>
-          <w:b/>
-          <w:bCs/>
-          <w:sz w:val="22"/>
-          <w:szCs w:val="22"/>
-          <w:u w:val="single"/>
+        </w:rPr>
+        <w:t xml:space="preserve">: </w:t>
+      </w:r>
+      <w:r>
+        <w:rPr>
+          <w:rFonts w:ascii="Arial" w:hAnsi="Arial" w:cs="Arial"/>
+          <w:sz w:val="22"/>
+          <w:szCs w:val="22"/>
+        </w:rPr>
+        <w:t xml:space="preserve">Research on power outages and health outcomes has been constrained by lack of reliable exposure data. We developed a strategy to </w:t>
+      </w:r>
+      <w:r>
+        <w:rPr>
+          <w:rFonts w:ascii="Arial" w:hAnsi="Arial" w:cs="Arial"/>
+          <w:sz w:val="22"/>
+          <w:szCs w:val="22"/>
+        </w:rPr>
+        <w:t>assign</w:t>
+      </w:r>
+      <w:r>
+        <w:rPr>
+          <w:rFonts w:ascii="Arial" w:hAnsi="Arial" w:cs="Arial"/>
+          <w:sz w:val="22"/>
+          <w:szCs w:val="22"/>
         </w:rPr>
         <w:t xml:space="preserve"> </w:t>
       </w:r>
-      <w:proofErr w:type="gramStart"/>
-      <w:r>
-        <w:rPr>
-          <w:rFonts w:ascii="Arial" w:hAnsi="Arial" w:cs="Arial"/>
-          <w:b/>
-          <w:bCs/>
-          <w:sz w:val="22"/>
-          <w:szCs w:val="22"/>
-          <w:u w:val="single"/>
-        </w:rPr>
-        <w:t>300 word</w:t>
-      </w:r>
-      <w:proofErr w:type="gramEnd"/>
-      <w:r>
-        <w:rPr>
-          <w:rFonts w:ascii="Arial" w:hAnsi="Arial" w:cs="Arial"/>
-          <w:b/>
-          <w:bCs/>
-          <w:sz w:val="22"/>
-          <w:szCs w:val="22"/>
-          <w:u w:val="single"/>
-        </w:rPr>
-        <w:t xml:space="preserve"> max</w:t>
-      </w:r>
-    </w:p>
-    <w:p>
-      <w:pPr>
-        <w:spacing w:line="360" w:lineRule="auto"/>
-        <w:rPr>
-          <w:rFonts w:ascii="Arial" w:hAnsi="Arial" w:cs="Arial"/>
-          <w:sz w:val="22"/>
-          <w:szCs w:val="22"/>
-          <w:u w:val="single"/>
-        </w:rPr>
-      </w:pPr>
-    </w:p>
-    <w:p>
-      <w:pPr>
-        <w:spacing w:line="360" w:lineRule="auto"/>
-        <w:rPr>
-          <w:rFonts w:ascii="Arial" w:hAnsi="Arial" w:cs="Arial"/>
-          <w:sz w:val="22"/>
-          <w:szCs w:val="22"/>
-          <w:u w:val="single"/>
-        </w:rPr>
-      </w:pPr>
-      <w:r>
-        <w:rPr>
-          <w:rFonts w:ascii="Arial" w:hAnsi="Arial" w:cs="Arial"/>
-          <w:sz w:val="22"/>
-          <w:szCs w:val="22"/>
-          <w:u w:val="single"/>
-        </w:rPr>
-        <w:t>Background</w:t>
-      </w:r>
-      <w:r>
-        <w:rPr>
-          <w:rFonts w:ascii="Arial" w:hAnsi="Arial" w:cs="Arial"/>
-          <w:sz w:val="22"/>
-          <w:szCs w:val="22"/>
-        </w:rPr>
-        <w:t xml:space="preserve">: </w:t>
-      </w:r>
-      <w:r>
-        <w:rPr>
-          <w:rFonts w:ascii="Arial" w:hAnsi="Arial" w:cs="Arial"/>
-          <w:sz w:val="22"/>
-          <w:szCs w:val="22"/>
-        </w:rPr>
-        <w:t>While p</w:t>
-      </w:r>
-      <w:r>
-        <w:rPr>
-          <w:rFonts w:ascii="Arial" w:hAnsi="Arial" w:cs="Arial"/>
-          <w:sz w:val="22"/>
-          <w:szCs w:val="22"/>
-        </w:rPr>
-        <w:t>ower outage</w:t>
-      </w:r>
-      <w:r>
-        <w:rPr>
-          <w:rFonts w:ascii="Arial" w:hAnsi="Arial" w:cs="Arial"/>
-          <w:sz w:val="22"/>
-          <w:szCs w:val="22"/>
-        </w:rPr>
-        <w:t>s</w:t>
-      </w:r>
-      <w:r>
-        <w:rPr>
-          <w:rFonts w:ascii="Arial" w:hAnsi="Arial" w:cs="Arial"/>
-          <w:sz w:val="22"/>
-          <w:szCs w:val="22"/>
-        </w:rPr>
-        <w:t xml:space="preserve"> </w:t>
-      </w:r>
-      <w:r>
-        <w:rPr>
-          <w:rFonts w:ascii="Arial" w:hAnsi="Arial" w:cs="Arial"/>
-          <w:sz w:val="22"/>
-          <w:szCs w:val="22"/>
-        </w:rPr>
-        <w:t>have increased</w:t>
-      </w:r>
-      <w:r>
-        <w:rPr>
-          <w:rFonts w:ascii="Arial" w:hAnsi="Arial" w:cs="Arial"/>
-          <w:sz w:val="22"/>
-          <w:szCs w:val="22"/>
-        </w:rPr>
-        <w:t xml:space="preserve"> with climate change and</w:t>
-      </w:r>
-      <w:r>
-        <w:rPr>
-          <w:rFonts w:ascii="Arial" w:hAnsi="Arial" w:cs="Arial"/>
-          <w:sz w:val="22"/>
-          <w:szCs w:val="22"/>
-        </w:rPr>
-        <w:t xml:space="preserve"> </w:t>
-      </w:r>
-      <w:r>
-        <w:rPr>
-          <w:rFonts w:ascii="Arial" w:hAnsi="Arial" w:cs="Arial"/>
-          <w:sz w:val="22"/>
-          <w:szCs w:val="22"/>
-        </w:rPr>
-        <w:t xml:space="preserve">may </w:t>
-      </w:r>
-      <w:r>
-        <w:rPr>
-          <w:rFonts w:ascii="Arial" w:hAnsi="Arial" w:cs="Arial"/>
-          <w:sz w:val="22"/>
-          <w:szCs w:val="22"/>
-        </w:rPr>
-        <w:t>pose serious health risks to vulnerable groups</w:t>
-      </w:r>
-      <w:r>
-        <w:rPr>
-          <w:rFonts w:ascii="Arial" w:hAnsi="Arial" w:cs="Arial"/>
-          <w:sz w:val="22"/>
-          <w:szCs w:val="22"/>
-        </w:rPr>
-        <w:t xml:space="preserve"> such as older adults</w:t>
-      </w:r>
-      <w:r>
-        <w:rPr>
-          <w:rFonts w:ascii="Arial" w:hAnsi="Arial" w:cs="Arial"/>
-          <w:sz w:val="22"/>
-          <w:szCs w:val="22"/>
-        </w:rPr>
-        <w:t xml:space="preserve"> and people who use electricity-dependent medical equipment</w:t>
-      </w:r>
-      <w:r>
-        <w:rPr>
-          <w:rFonts w:ascii="Arial" w:hAnsi="Arial" w:cs="Arial"/>
-          <w:sz w:val="22"/>
-          <w:szCs w:val="22"/>
-        </w:rPr>
-        <w:t xml:space="preserve">, </w:t>
-      </w:r>
-      <w:r>
-        <w:rPr>
-          <w:rFonts w:ascii="Arial" w:hAnsi="Arial" w:cs="Arial"/>
-          <w:sz w:val="22"/>
-          <w:szCs w:val="22"/>
-        </w:rPr>
-        <w:t>the</w:t>
-      </w:r>
-      <w:r>
-        <w:rPr>
-          <w:rFonts w:ascii="Arial" w:hAnsi="Arial" w:cs="Arial"/>
-          <w:sz w:val="22"/>
-          <w:szCs w:val="22"/>
-        </w:rPr>
-        <w:t>ir</w:t>
-      </w:r>
-      <w:r>
-        <w:rPr>
-          <w:rFonts w:ascii="Arial" w:hAnsi="Arial" w:cs="Arial"/>
-          <w:sz w:val="22"/>
-          <w:szCs w:val="22"/>
-        </w:rPr>
-        <w:t xml:space="preserve"> relationship </w:t>
-      </w:r>
-      <w:r>
-        <w:rPr>
-          <w:rFonts w:ascii="Arial" w:hAnsi="Arial" w:cs="Arial"/>
-          <w:sz w:val="22"/>
-          <w:szCs w:val="22"/>
-        </w:rPr>
-        <w:t xml:space="preserve">with </w:t>
-      </w:r>
-      <w:r>
-        <w:rPr>
-          <w:rFonts w:ascii="Arial" w:hAnsi="Arial" w:cs="Arial"/>
-          <w:sz w:val="22"/>
-          <w:szCs w:val="22"/>
-        </w:rPr>
-        <w:t xml:space="preserve">health outcomes </w:t>
-      </w:r>
-      <w:r>
-        <w:rPr>
-          <w:rFonts w:ascii="Arial" w:hAnsi="Arial" w:cs="Arial"/>
-          <w:sz w:val="22"/>
-          <w:szCs w:val="22"/>
-        </w:rPr>
-        <w:t>is</w:t>
-      </w:r>
-      <w:r>
-        <w:rPr>
-          <w:rFonts w:ascii="Arial" w:hAnsi="Arial" w:cs="Arial"/>
-          <w:sz w:val="22"/>
-          <w:szCs w:val="22"/>
-        </w:rPr>
-        <w:t xml:space="preserve"> </w:t>
-      </w:r>
-      <w:r>
-        <w:rPr>
-          <w:rFonts w:ascii="Arial" w:hAnsi="Arial" w:cs="Arial"/>
-          <w:sz w:val="22"/>
-          <w:szCs w:val="22"/>
-        </w:rPr>
-        <w:t>understudied</w:t>
-      </w:r>
-      <w:r>
-        <w:rPr>
-          <w:rFonts w:ascii="Arial" w:hAnsi="Arial" w:cs="Arial"/>
-          <w:sz w:val="22"/>
-          <w:szCs w:val="22"/>
-        </w:rPr>
-        <w:t>. N</w:t>
-      </w:r>
-      <w:r>
-        <w:rPr>
-          <w:rFonts w:ascii="Arial" w:hAnsi="Arial" w:cs="Arial"/>
-          <w:sz w:val="22"/>
-          <w:szCs w:val="22"/>
-        </w:rPr>
-        <w:t xml:space="preserve">ew national </w:t>
-      </w:r>
-      <w:r>
-        <w:rPr>
-          <w:rFonts w:ascii="Arial" w:hAnsi="Arial" w:cs="Arial"/>
-          <w:sz w:val="22"/>
-          <w:szCs w:val="22"/>
-        </w:rPr>
-        <w:t xml:space="preserve">exposure </w:t>
-      </w:r>
-      <w:r>
-        <w:rPr>
-          <w:rFonts w:ascii="Arial" w:hAnsi="Arial" w:cs="Arial"/>
-          <w:sz w:val="22"/>
-          <w:szCs w:val="22"/>
-        </w:rPr>
-        <w:t>dat</w:t>
-      </w:r>
-      <w:r>
-        <w:rPr>
-          <w:rFonts w:ascii="Arial" w:hAnsi="Arial" w:cs="Arial"/>
-          <w:sz w:val="22"/>
-          <w:szCs w:val="22"/>
-        </w:rPr>
-        <w:t xml:space="preserve">a </w:t>
-      </w:r>
-      <w:r>
-        <w:rPr>
-          <w:rFonts w:ascii="Arial" w:hAnsi="Arial" w:cs="Arial"/>
-          <w:sz w:val="22"/>
-          <w:szCs w:val="22"/>
-        </w:rPr>
-        <w:t>have become</w:t>
-      </w:r>
-      <w:r>
-        <w:rPr>
-          <w:rFonts w:ascii="Arial" w:hAnsi="Arial" w:cs="Arial"/>
-          <w:sz w:val="22"/>
-          <w:szCs w:val="22"/>
-        </w:rPr>
-        <w:t xml:space="preserve"> available</w:t>
-      </w:r>
-      <w:r>
-        <w:rPr>
-          <w:rFonts w:ascii="Arial" w:hAnsi="Arial" w:cs="Arial"/>
-          <w:sz w:val="22"/>
-          <w:szCs w:val="22"/>
-        </w:rPr>
-        <w:t xml:space="preserve"> since 2020</w:t>
-      </w:r>
-      <w:r>
-        <w:rPr>
-          <w:rFonts w:ascii="Arial" w:hAnsi="Arial" w:cs="Arial"/>
-          <w:sz w:val="22"/>
-          <w:szCs w:val="22"/>
-        </w:rPr>
-        <w:t>,</w:t>
-      </w:r>
-      <w:r>
-        <w:rPr>
-          <w:rFonts w:ascii="Arial" w:hAnsi="Arial" w:cs="Arial"/>
-          <w:sz w:val="22"/>
-          <w:szCs w:val="22"/>
-        </w:rPr>
-        <w:t xml:space="preserve"> </w:t>
-      </w:r>
-      <w:r>
-        <w:rPr>
-          <w:rFonts w:ascii="Arial" w:hAnsi="Arial" w:cs="Arial"/>
-          <w:sz w:val="22"/>
-          <w:szCs w:val="22"/>
-        </w:rPr>
-        <w:t xml:space="preserve">which can support epidemiologic studies, but </w:t>
-      </w:r>
-      <w:r>
-        <w:rPr>
-          <w:rFonts w:ascii="Arial" w:hAnsi="Arial" w:cs="Arial"/>
-          <w:sz w:val="22"/>
-          <w:szCs w:val="22"/>
-        </w:rPr>
-        <w:t xml:space="preserve">exposure </w:t>
-      </w:r>
-      <w:r>
-        <w:rPr>
-          <w:rFonts w:ascii="Arial" w:hAnsi="Arial" w:cs="Arial"/>
-          <w:sz w:val="22"/>
-          <w:szCs w:val="22"/>
-        </w:rPr>
-        <w:t>assessment</w:t>
-      </w:r>
-      <w:r>
-        <w:rPr>
-          <w:rFonts w:ascii="Arial" w:hAnsi="Arial" w:cs="Arial"/>
-          <w:sz w:val="22"/>
-          <w:szCs w:val="22"/>
-        </w:rPr>
-        <w:t xml:space="preserve"> </w:t>
-      </w:r>
-      <w:r>
-        <w:rPr>
-          <w:rFonts w:ascii="Arial" w:hAnsi="Arial" w:cs="Arial"/>
-          <w:sz w:val="22"/>
-          <w:szCs w:val="22"/>
-        </w:rPr>
-        <w:t>challenges</w:t>
-      </w:r>
-      <w:r>
-        <w:rPr>
-          <w:rFonts w:ascii="Arial" w:hAnsi="Arial" w:cs="Arial"/>
-          <w:sz w:val="22"/>
-          <w:szCs w:val="22"/>
-        </w:rPr>
-        <w:t xml:space="preserve"> r</w:t>
-      </w:r>
-      <w:r>
-        <w:rPr>
-          <w:rFonts w:ascii="Arial" w:hAnsi="Arial" w:cs="Arial"/>
-          <w:sz w:val="22"/>
-          <w:szCs w:val="22"/>
-        </w:rPr>
-        <w:t>emain</w:t>
+      <w:r>
+        <w:rPr>
+          <w:rFonts w:ascii="Arial" w:hAnsi="Arial" w:cs="Arial"/>
+          <w:sz w:val="22"/>
+          <w:szCs w:val="22"/>
+        </w:rPr>
+        <w:t>spatial unit</w:t>
+      </w:r>
+      <w:r>
+        <w:rPr>
+          <w:rFonts w:ascii="Arial" w:hAnsi="Arial" w:cs="Arial"/>
+          <w:sz w:val="22"/>
+          <w:szCs w:val="22"/>
+        </w:rPr>
+        <w:t>-</w:t>
+      </w:r>
+      <w:r>
+        <w:rPr>
+          <w:rFonts w:ascii="Arial" w:hAnsi="Arial" w:cs="Arial"/>
+          <w:sz w:val="22"/>
+          <w:szCs w:val="22"/>
+        </w:rPr>
+        <w:t xml:space="preserve">level </w:t>
+      </w:r>
+      <w:r>
+        <w:rPr>
+          <w:rFonts w:ascii="Arial" w:hAnsi="Arial" w:cs="Arial"/>
+          <w:sz w:val="22"/>
+          <w:szCs w:val="22"/>
+        </w:rPr>
+        <w:t xml:space="preserve">power outage exposure with </w:t>
+      </w:r>
+      <w:r>
+        <w:rPr>
+          <w:rFonts w:ascii="Arial" w:hAnsi="Arial" w:cs="Arial"/>
+          <w:sz w:val="22"/>
+          <w:szCs w:val="22"/>
+        </w:rPr>
+        <w:t xml:space="preserve">newly </w:t>
+      </w:r>
+      <w:r>
+        <w:rPr>
+          <w:rFonts w:ascii="Arial" w:hAnsi="Arial" w:cs="Arial"/>
+          <w:sz w:val="22"/>
+          <w:szCs w:val="22"/>
+        </w:rPr>
+        <w:t>available</w:t>
+      </w:r>
+      <w:r>
+        <w:rPr>
+          <w:rFonts w:ascii="Arial" w:hAnsi="Arial" w:cs="Arial"/>
+          <w:sz w:val="22"/>
+          <w:szCs w:val="22"/>
+        </w:rPr>
+        <w:t xml:space="preserve"> power ou</w:t>
+      </w:r>
+      <w:r>
+        <w:rPr>
+          <w:rFonts w:ascii="Arial" w:hAnsi="Arial" w:cs="Arial"/>
+          <w:sz w:val="22"/>
+          <w:szCs w:val="22"/>
+        </w:rPr>
+        <w:t>tage exposure</w:t>
+      </w:r>
+      <w:r>
+        <w:rPr>
+          <w:rFonts w:ascii="Arial" w:hAnsi="Arial" w:cs="Arial"/>
+          <w:sz w:val="22"/>
+          <w:szCs w:val="22"/>
+        </w:rPr>
+        <w:t xml:space="preserve"> datasets</w:t>
       </w:r>
       <w:r>
         <w:rPr>
@@ -1376,1426 +2847,23 @@
           <w:sz w:val="22"/>
           <w:szCs w:val="22"/>
         </w:rPr>
-        <w:t xml:space="preserve">Two sources of bias </w:t>
-      </w:r>
-      <w:r>
-        <w:rPr>
-          <w:rFonts w:ascii="Arial" w:hAnsi="Arial" w:cs="Arial"/>
-          <w:sz w:val="22"/>
-          <w:szCs w:val="22"/>
-        </w:rPr>
-        <w:t>could affect</w:t>
-      </w:r>
-      <w:r>
-        <w:rPr>
-          <w:rFonts w:ascii="Arial" w:hAnsi="Arial" w:cs="Arial"/>
-          <w:sz w:val="22"/>
-          <w:szCs w:val="22"/>
-        </w:rPr>
-        <w:t xml:space="preserve"> results: a</w:t>
-      </w:r>
-      <w:r>
-        <w:rPr>
-          <w:rFonts w:ascii="Arial" w:hAnsi="Arial" w:cs="Arial"/>
-          <w:sz w:val="22"/>
-          <w:szCs w:val="22"/>
-        </w:rPr>
-        <w:t xml:space="preserve">vailable </w:t>
-      </w:r>
-      <w:r>
-        <w:rPr>
-          <w:rFonts w:ascii="Arial" w:hAnsi="Arial" w:cs="Arial"/>
-          <w:sz w:val="22"/>
-          <w:szCs w:val="22"/>
-        </w:rPr>
-        <w:t>data</w:t>
-      </w:r>
-      <w:r>
-        <w:rPr>
-          <w:rFonts w:ascii="Arial" w:hAnsi="Arial" w:cs="Arial"/>
-          <w:sz w:val="22"/>
-          <w:szCs w:val="22"/>
-        </w:rPr>
-        <w:t>set</w:t>
-      </w:r>
-      <w:r>
-        <w:rPr>
-          <w:rFonts w:ascii="Arial" w:hAnsi="Arial" w:cs="Arial"/>
-          <w:sz w:val="22"/>
-          <w:szCs w:val="22"/>
-        </w:rPr>
-        <w:t>s</w:t>
-      </w:r>
-      <w:r>
-        <w:rPr>
-          <w:rFonts w:ascii="Arial" w:hAnsi="Arial" w:cs="Arial"/>
-          <w:sz w:val="22"/>
-          <w:szCs w:val="22"/>
-        </w:rPr>
-        <w:t xml:space="preserve"> are</w:t>
-      </w:r>
-      <w:r>
-        <w:rPr>
-          <w:rFonts w:ascii="Arial" w:hAnsi="Arial" w:cs="Arial"/>
-          <w:sz w:val="22"/>
-          <w:szCs w:val="22"/>
-        </w:rPr>
-        <w:t xml:space="preserve"> missing large percentages of observations</w:t>
-      </w:r>
-      <w:r>
-        <w:rPr>
-          <w:rFonts w:ascii="Arial" w:hAnsi="Arial" w:cs="Arial"/>
-          <w:sz w:val="22"/>
-          <w:szCs w:val="22"/>
-        </w:rPr>
-        <w:t xml:space="preserve">, and </w:t>
-      </w:r>
-      <w:r>
-        <w:rPr>
-          <w:rFonts w:ascii="Arial" w:hAnsi="Arial" w:cs="Arial"/>
-          <w:sz w:val="22"/>
-          <w:szCs w:val="22"/>
-        </w:rPr>
-        <w:t xml:space="preserve">the </w:t>
-      </w:r>
-      <w:r>
-        <w:rPr>
-          <w:rFonts w:ascii="Arial" w:hAnsi="Arial" w:cs="Arial"/>
-          <w:sz w:val="22"/>
-          <w:szCs w:val="22"/>
-        </w:rPr>
-        <w:t xml:space="preserve">health-relevant </w:t>
-      </w:r>
-      <w:r>
-        <w:rPr>
-          <w:rFonts w:ascii="Arial" w:hAnsi="Arial" w:cs="Arial"/>
-          <w:sz w:val="22"/>
-          <w:szCs w:val="22"/>
-        </w:rPr>
-        <w:t xml:space="preserve">duration of </w:t>
-      </w:r>
-      <w:r>
-        <w:rPr>
-          <w:rFonts w:ascii="Arial" w:hAnsi="Arial" w:cs="Arial"/>
-          <w:sz w:val="22"/>
-          <w:szCs w:val="22"/>
-        </w:rPr>
-        <w:t>power outage</w:t>
-      </w:r>
-      <w:r>
-        <w:rPr>
-          <w:rFonts w:ascii="Arial" w:hAnsi="Arial" w:cs="Arial"/>
-          <w:sz w:val="22"/>
-          <w:szCs w:val="22"/>
-        </w:rPr>
-        <w:t>s</w:t>
-      </w:r>
-      <w:r>
-        <w:rPr>
-          <w:rFonts w:ascii="Arial" w:hAnsi="Arial" w:cs="Arial"/>
-          <w:sz w:val="22"/>
-          <w:szCs w:val="22"/>
-        </w:rPr>
-        <w:t xml:space="preserve"> </w:t>
-      </w:r>
-      <w:r>
-        <w:rPr>
-          <w:rFonts w:ascii="Arial" w:hAnsi="Arial" w:cs="Arial"/>
-          <w:sz w:val="22"/>
-          <w:szCs w:val="22"/>
-        </w:rPr>
-        <w:t xml:space="preserve">remains </w:t>
-      </w:r>
-      <w:r>
-        <w:rPr>
-          <w:rFonts w:ascii="Arial" w:hAnsi="Arial" w:cs="Arial"/>
-          <w:sz w:val="22"/>
-          <w:szCs w:val="22"/>
-        </w:rPr>
-        <w:t>unknow</w:t>
-      </w:r>
-      <w:r>
-        <w:rPr>
-          <w:rFonts w:ascii="Arial" w:hAnsi="Arial" w:cs="Arial"/>
-          <w:sz w:val="22"/>
-          <w:szCs w:val="22"/>
-        </w:rPr>
-        <w:t>n.</w:t>
-      </w:r>
-    </w:p>
-    <w:p>
-      <w:pPr>
-        <w:spacing w:line="360" w:lineRule="auto"/>
-        <w:rPr>
-          <w:rFonts w:ascii="Arial" w:hAnsi="Arial" w:cs="Arial"/>
-          <w:sz w:val="22"/>
-          <w:szCs w:val="22"/>
-        </w:rPr>
-      </w:pPr>
-      <w:r>
-        <w:rPr>
-          <w:rFonts w:ascii="Arial" w:hAnsi="Arial" w:cs="Arial"/>
-          <w:sz w:val="22"/>
-          <w:szCs w:val="22"/>
-          <w:u w:val="single"/>
-        </w:rPr>
-        <w:t>Objective</w:t>
-      </w:r>
-      <w:r>
-        <w:rPr>
-          <w:rFonts w:ascii="Arial" w:hAnsi="Arial" w:cs="Arial"/>
-          <w:sz w:val="22"/>
-          <w:szCs w:val="22"/>
-        </w:rPr>
-        <w:t>:</w:t>
-      </w:r>
-      <w:r>
-        <w:rPr>
-          <w:rFonts w:ascii="Arial" w:hAnsi="Arial" w:cs="Arial"/>
-          <w:sz w:val="22"/>
-          <w:szCs w:val="22"/>
-        </w:rPr>
-        <w:t xml:space="preserve"> </w:t>
-      </w:r>
-      <w:r>
-        <w:rPr>
-          <w:rFonts w:ascii="Arial" w:hAnsi="Arial" w:cs="Arial"/>
-          <w:sz w:val="22"/>
-          <w:szCs w:val="22"/>
-        </w:rPr>
-        <w:t>T</w:t>
-      </w:r>
-      <w:r>
-        <w:rPr>
-          <w:rFonts w:ascii="Arial" w:hAnsi="Arial" w:cs="Arial"/>
-          <w:sz w:val="22"/>
-          <w:szCs w:val="22"/>
-        </w:rPr>
-        <w:t xml:space="preserve">o determine if </w:t>
-      </w:r>
-      <w:r>
-        <w:rPr>
-          <w:rFonts w:ascii="Arial" w:hAnsi="Arial" w:cs="Arial"/>
-          <w:sz w:val="22"/>
-          <w:szCs w:val="22"/>
-        </w:rPr>
-        <w:t>existing</w:t>
-      </w:r>
-      <w:r>
-        <w:rPr>
-          <w:rFonts w:ascii="Arial" w:hAnsi="Arial" w:cs="Arial"/>
-          <w:sz w:val="22"/>
-          <w:szCs w:val="22"/>
-        </w:rPr>
-        <w:t xml:space="preserve"> datasets </w:t>
-      </w:r>
-      <w:r>
-        <w:rPr>
-          <w:rFonts w:ascii="Arial" w:hAnsi="Arial" w:cs="Arial"/>
-          <w:sz w:val="22"/>
-          <w:szCs w:val="22"/>
-        </w:rPr>
-        <w:t xml:space="preserve">can </w:t>
-      </w:r>
-      <w:r>
-        <w:rPr>
-          <w:rFonts w:ascii="Arial" w:hAnsi="Arial" w:cs="Arial"/>
-          <w:sz w:val="22"/>
-          <w:szCs w:val="22"/>
-        </w:rPr>
-        <w:t>produce usable effect estimates in epidemiologic studies</w:t>
-      </w:r>
-      <w:r>
-        <w:rPr>
-          <w:rFonts w:ascii="Arial" w:hAnsi="Arial" w:cs="Arial"/>
-          <w:sz w:val="22"/>
-          <w:szCs w:val="22"/>
-        </w:rPr>
-        <w:t xml:space="preserve"> despite missing data,</w:t>
-      </w:r>
-      <w:r>
-        <w:rPr>
-          <w:rFonts w:ascii="Arial" w:hAnsi="Arial" w:cs="Arial"/>
-          <w:sz w:val="22"/>
-          <w:szCs w:val="22"/>
-        </w:rPr>
-        <w:t xml:space="preserve"> and quantify bias introduced by </w:t>
-      </w:r>
-      <w:r>
-        <w:rPr>
-          <w:rFonts w:ascii="Arial" w:hAnsi="Arial" w:cs="Arial"/>
-          <w:sz w:val="22"/>
-          <w:szCs w:val="22"/>
-        </w:rPr>
-        <w:t xml:space="preserve">incorrect </w:t>
-      </w:r>
-      <w:r>
-        <w:rPr>
-          <w:rFonts w:ascii="Arial" w:hAnsi="Arial" w:cs="Arial"/>
-          <w:sz w:val="22"/>
-          <w:szCs w:val="22"/>
-        </w:rPr>
-        <w:t xml:space="preserve">assumptions about </w:t>
-      </w:r>
-      <w:r>
-        <w:rPr>
-          <w:rFonts w:ascii="Arial" w:hAnsi="Arial" w:cs="Arial"/>
-          <w:sz w:val="22"/>
-          <w:szCs w:val="22"/>
-        </w:rPr>
-        <w:t>the</w:t>
-      </w:r>
-      <w:r>
-        <w:rPr>
-          <w:rFonts w:ascii="Arial" w:hAnsi="Arial" w:cs="Arial"/>
-          <w:sz w:val="22"/>
-          <w:szCs w:val="22"/>
-        </w:rPr>
-        <w:t xml:space="preserve"> </w:t>
-      </w:r>
-      <w:r>
-        <w:rPr>
-          <w:rFonts w:ascii="Arial" w:hAnsi="Arial" w:cs="Arial"/>
-          <w:sz w:val="22"/>
-          <w:szCs w:val="22"/>
-        </w:rPr>
-        <w:t>health-relevant</w:t>
-      </w:r>
-      <w:r>
-        <w:rPr>
-          <w:rFonts w:ascii="Arial" w:hAnsi="Arial" w:cs="Arial"/>
-          <w:sz w:val="22"/>
-          <w:szCs w:val="22"/>
-        </w:rPr>
-        <w:t xml:space="preserve"> duration of</w:t>
-      </w:r>
-      <w:r>
-        <w:rPr>
-          <w:rFonts w:ascii="Arial" w:hAnsi="Arial" w:cs="Arial"/>
-          <w:sz w:val="22"/>
-          <w:szCs w:val="22"/>
-        </w:rPr>
-        <w:t xml:space="preserve"> power outage</w:t>
-      </w:r>
-      <w:r>
-        <w:rPr>
-          <w:rFonts w:ascii="Arial" w:hAnsi="Arial" w:cs="Arial"/>
-          <w:sz w:val="22"/>
-          <w:szCs w:val="22"/>
-        </w:rPr>
-        <w:t>s.</w:t>
-      </w:r>
-    </w:p>
-    <w:p>
-      <w:pPr>
-        <w:spacing w:line="360" w:lineRule="auto"/>
-        <w:rPr>
-          <w:rFonts w:ascii="Arial" w:hAnsi="Arial" w:cs="Arial"/>
-          <w:sz w:val="22"/>
-          <w:szCs w:val="22"/>
-        </w:rPr>
-      </w:pPr>
-      <w:r>
-        <w:rPr>
-          <w:rFonts w:ascii="Arial" w:hAnsi="Arial" w:cs="Arial"/>
-          <w:sz w:val="22"/>
-          <w:szCs w:val="22"/>
-          <w:u w:val="single"/>
-        </w:rPr>
-        <w:t>Methods</w:t>
-      </w:r>
-      <w:r>
-        <w:rPr>
-          <w:rFonts w:ascii="Arial" w:hAnsi="Arial" w:cs="Arial"/>
-          <w:sz w:val="22"/>
-          <w:szCs w:val="22"/>
-        </w:rPr>
-        <w:t xml:space="preserve">: </w:t>
-      </w:r>
-      <w:r>
-        <w:rPr>
-          <w:rFonts w:ascii="Arial" w:hAnsi="Arial" w:cs="Arial"/>
-          <w:sz w:val="22"/>
-          <w:szCs w:val="22"/>
-        </w:rPr>
-        <w:t>Based on existing data from PowerOutage.us, w</w:t>
-      </w:r>
-      <w:r>
-        <w:rPr>
-          <w:rFonts w:ascii="Arial" w:hAnsi="Arial" w:cs="Arial"/>
-          <w:sz w:val="22"/>
-          <w:szCs w:val="22"/>
-        </w:rPr>
-        <w:t>e conducted simulations representing a county-level study</w:t>
-      </w:r>
-      <w:r>
-        <w:rPr>
-          <w:rFonts w:ascii="Arial" w:hAnsi="Arial" w:cs="Arial"/>
-          <w:sz w:val="22"/>
-          <w:szCs w:val="22"/>
-        </w:rPr>
-        <w:t>.</w:t>
-      </w:r>
-      <w:r>
-        <w:rPr>
-          <w:rFonts w:ascii="Arial" w:hAnsi="Arial" w:cs="Arial"/>
-          <w:sz w:val="22"/>
-          <w:szCs w:val="22"/>
-        </w:rPr>
-        <w:t xml:space="preserve"> We simulated and then estimated the effect of daily power outage exposure on hospitalization rates. We measured the </w:t>
-      </w:r>
-      <w:r>
-        <w:rPr>
-          <w:rFonts w:ascii="Arial" w:hAnsi="Arial" w:cs="Arial"/>
-          <w:sz w:val="22"/>
-          <w:szCs w:val="22"/>
-        </w:rPr>
-        <w:t>magnitude</w:t>
-      </w:r>
-      <w:r>
-        <w:rPr>
-          <w:rFonts w:ascii="Arial" w:hAnsi="Arial" w:cs="Arial"/>
-          <w:sz w:val="22"/>
-          <w:szCs w:val="22"/>
-        </w:rPr>
-        <w:t xml:space="preserve"> and </w:t>
-      </w:r>
-      <w:r>
-        <w:rPr>
-          <w:rFonts w:ascii="Arial" w:hAnsi="Arial" w:cs="Arial"/>
-          <w:sz w:val="22"/>
-          <w:szCs w:val="22"/>
-        </w:rPr>
-        <w:t>direction</w:t>
-      </w:r>
-      <w:r>
-        <w:rPr>
-          <w:rFonts w:ascii="Arial" w:hAnsi="Arial" w:cs="Arial"/>
-          <w:sz w:val="22"/>
-          <w:szCs w:val="22"/>
-        </w:rPr>
-        <w:t xml:space="preserve"> of bias introduced </w:t>
-      </w:r>
-      <w:r>
-        <w:rPr>
-          <w:rFonts w:ascii="Arial" w:hAnsi="Arial" w:cs="Arial"/>
-          <w:sz w:val="22"/>
-          <w:szCs w:val="22"/>
-        </w:rPr>
-        <w:t>in presence of</w:t>
-      </w:r>
-      <w:r>
-        <w:rPr>
-          <w:rFonts w:ascii="Arial" w:hAnsi="Arial" w:cs="Arial"/>
-          <w:sz w:val="22"/>
-          <w:szCs w:val="22"/>
-        </w:rPr>
-        <w:t xml:space="preserve"> incorrect assumptions about the </w:t>
-      </w:r>
-      <w:r>
-        <w:rPr>
-          <w:rFonts w:ascii="Arial" w:hAnsi="Arial" w:cs="Arial"/>
-          <w:sz w:val="22"/>
-          <w:szCs w:val="22"/>
-        </w:rPr>
-        <w:t>health-relevant power outage</w:t>
-      </w:r>
-      <w:r>
-        <w:rPr>
-          <w:rFonts w:ascii="Arial" w:hAnsi="Arial" w:cs="Arial"/>
-          <w:sz w:val="22"/>
-          <w:szCs w:val="22"/>
-        </w:rPr>
-        <w:t xml:space="preserve"> </w:t>
-      </w:r>
-      <w:r>
-        <w:rPr>
-          <w:rFonts w:ascii="Arial" w:hAnsi="Arial" w:cs="Arial"/>
-          <w:sz w:val="22"/>
-          <w:szCs w:val="22"/>
-        </w:rPr>
-        <w:t>duration</w:t>
-      </w:r>
-      <w:r>
-        <w:rPr>
-          <w:rFonts w:ascii="Arial" w:hAnsi="Arial" w:cs="Arial"/>
-          <w:sz w:val="22"/>
-          <w:szCs w:val="22"/>
-        </w:rPr>
-        <w:t xml:space="preserve"> </w:t>
-      </w:r>
-      <w:r>
-        <w:rPr>
-          <w:rFonts w:ascii="Arial" w:hAnsi="Arial" w:cs="Arial"/>
-          <w:sz w:val="22"/>
-          <w:szCs w:val="22"/>
-        </w:rPr>
-        <w:t>and when increasing amounts of exposure data were missing.</w:t>
-      </w:r>
-    </w:p>
-    <w:p>
-      <w:pPr>
-        <w:spacing w:line="360" w:lineRule="auto"/>
-        <w:rPr>
-          <w:rFonts w:ascii="Arial" w:hAnsi="Arial" w:cs="Arial"/>
-          <w:sz w:val="22"/>
-          <w:szCs w:val="22"/>
-        </w:rPr>
-      </w:pPr>
-      <w:r>
-        <w:rPr>
-          <w:rFonts w:ascii="Arial" w:hAnsi="Arial" w:cs="Arial"/>
-          <w:sz w:val="22"/>
-          <w:szCs w:val="22"/>
-          <w:u w:val="single"/>
-        </w:rPr>
-        <w:t>Results</w:t>
-      </w:r>
-      <w:r>
-        <w:rPr>
-          <w:rFonts w:ascii="Arial" w:hAnsi="Arial" w:cs="Arial"/>
-          <w:sz w:val="22"/>
-          <w:szCs w:val="22"/>
-        </w:rPr>
-        <w:t>:</w:t>
-      </w:r>
-      <w:r>
-        <w:rPr>
-          <w:rFonts w:ascii="Arial" w:hAnsi="Arial" w:cs="Arial"/>
-          <w:sz w:val="22"/>
-          <w:szCs w:val="22"/>
-        </w:rPr>
-        <w:t xml:space="preserve"> </w:t>
-      </w:r>
-      <w:r>
-        <w:rPr>
-          <w:rFonts w:ascii="Arial" w:hAnsi="Arial" w:cs="Arial"/>
-          <w:sz w:val="22"/>
-          <w:szCs w:val="22"/>
-        </w:rPr>
-        <w:t>When</w:t>
-      </w:r>
-      <w:r>
-        <w:rPr>
-          <w:rFonts w:ascii="Arial" w:hAnsi="Arial" w:cs="Arial"/>
-          <w:sz w:val="22"/>
-          <w:szCs w:val="22"/>
-        </w:rPr>
-        <w:t xml:space="preserve"> the </w:t>
-      </w:r>
-      <w:r>
-        <w:rPr>
-          <w:rFonts w:ascii="Arial" w:hAnsi="Arial" w:cs="Arial"/>
-          <w:sz w:val="22"/>
-          <w:szCs w:val="22"/>
-        </w:rPr>
-        <w:t>health-relevant power outage</w:t>
-      </w:r>
-      <w:r>
-        <w:rPr>
-          <w:rFonts w:ascii="Arial" w:hAnsi="Arial" w:cs="Arial"/>
-          <w:sz w:val="22"/>
-          <w:szCs w:val="22"/>
-        </w:rPr>
-        <w:t xml:space="preserve"> </w:t>
-      </w:r>
-      <w:r>
-        <w:rPr>
-          <w:rFonts w:ascii="Arial" w:hAnsi="Arial" w:cs="Arial"/>
-          <w:sz w:val="22"/>
-          <w:szCs w:val="22"/>
-        </w:rPr>
-        <w:t>duration</w:t>
-      </w:r>
-      <w:r>
-        <w:rPr>
-          <w:rFonts w:ascii="Arial" w:hAnsi="Arial" w:cs="Arial"/>
-          <w:sz w:val="22"/>
-          <w:szCs w:val="22"/>
-        </w:rPr>
-        <w:t xml:space="preserve"> </w:t>
-      </w:r>
-      <w:r>
-        <w:rPr>
-          <w:rFonts w:ascii="Arial" w:hAnsi="Arial" w:cs="Arial"/>
-          <w:sz w:val="22"/>
-          <w:szCs w:val="22"/>
-        </w:rPr>
-        <w:t>was underestimated</w:t>
-      </w:r>
-      <w:r>
-        <w:rPr>
-          <w:rFonts w:ascii="Arial" w:hAnsi="Arial" w:cs="Arial"/>
-          <w:sz w:val="22"/>
-          <w:szCs w:val="22"/>
-        </w:rPr>
-        <w:t xml:space="preserve">, results were substantially biased </w:t>
-      </w:r>
-      <w:r>
-        <w:rPr>
-          <w:rFonts w:ascii="Arial" w:hAnsi="Arial" w:cs="Arial"/>
-          <w:sz w:val="22"/>
-          <w:szCs w:val="22"/>
-        </w:rPr>
-        <w:t>towards the null</w:t>
-      </w:r>
-      <w:r>
-        <w:rPr>
-          <w:rFonts w:ascii="Arial" w:hAnsi="Arial" w:cs="Arial"/>
-          <w:sz w:val="22"/>
-          <w:szCs w:val="22"/>
-        </w:rPr>
-        <w:t xml:space="preserve"> (</w:t>
-      </w:r>
-      <w:r>
-        <w:rPr>
-          <w:rFonts w:ascii="Arial" w:hAnsi="Arial" w:cs="Arial"/>
-          <w:sz w:val="22"/>
-          <w:szCs w:val="22"/>
-        </w:rPr>
-        <w:t>mean bias -</w:t>
-      </w:r>
-      <w:r>
-        <w:rPr>
-          <w:rFonts w:ascii="Arial" w:hAnsi="Arial" w:cs="Arial"/>
-          <w:sz w:val="22"/>
-          <w:szCs w:val="22"/>
-        </w:rPr>
-        <w:t>7</w:t>
-      </w:r>
-      <w:r>
-        <w:rPr>
-          <w:rFonts w:ascii="Arial" w:hAnsi="Arial" w:cs="Arial"/>
-          <w:sz w:val="22"/>
-          <w:szCs w:val="22"/>
-        </w:rPr>
-        <w:t>0</w:t>
-      </w:r>
-      <w:r>
-        <w:rPr>
-          <w:rFonts w:ascii="Arial" w:hAnsi="Arial" w:cs="Arial"/>
-          <w:sz w:val="22"/>
-          <w:szCs w:val="22"/>
-        </w:rPr>
-        <w:t>%</w:t>
-      </w:r>
-      <w:r>
-        <w:rPr>
-          <w:rFonts w:ascii="Arial" w:hAnsi="Arial" w:cs="Arial"/>
-          <w:sz w:val="22"/>
-          <w:szCs w:val="22"/>
-        </w:rPr>
-        <w:t>, coverage</w:t>
-      </w:r>
-      <w:r>
-        <w:rPr>
-          <w:rFonts w:ascii="Arial" w:hAnsi="Arial" w:cs="Arial"/>
-          <w:sz w:val="22"/>
-          <w:szCs w:val="22"/>
-        </w:rPr>
-        <w:t>:</w:t>
-      </w:r>
-      <w:r>
-        <w:rPr>
-          <w:rFonts w:ascii="Arial" w:hAnsi="Arial" w:cs="Arial"/>
-          <w:sz w:val="22"/>
-          <w:szCs w:val="22"/>
-        </w:rPr>
-        <w:t xml:space="preserve"> </w:t>
-      </w:r>
-      <w:r>
-        <w:rPr>
-          <w:rFonts w:ascii="Arial" w:hAnsi="Arial" w:cs="Arial"/>
-          <w:sz w:val="22"/>
-          <w:szCs w:val="22"/>
-        </w:rPr>
-        <w:t>38</w:t>
-      </w:r>
-      <w:r>
-        <w:rPr>
-          <w:rFonts w:ascii="Arial" w:hAnsi="Arial" w:cs="Arial"/>
-          <w:sz w:val="22"/>
-          <w:szCs w:val="22"/>
-        </w:rPr>
-        <w:t>%</w:t>
-      </w:r>
-      <w:r>
-        <w:rPr>
-          <w:rFonts w:ascii="Arial" w:hAnsi="Arial" w:cs="Arial"/>
-          <w:sz w:val="22"/>
-          <w:szCs w:val="22"/>
-        </w:rPr>
-        <w:t>)</w:t>
-      </w:r>
-      <w:r>
-        <w:rPr>
-          <w:rFonts w:ascii="Arial" w:hAnsi="Arial" w:cs="Arial"/>
-          <w:sz w:val="22"/>
-          <w:szCs w:val="22"/>
-        </w:rPr>
-        <w:t>.</w:t>
-      </w:r>
-      <w:r>
-        <w:rPr>
-          <w:rFonts w:ascii="Arial" w:hAnsi="Arial" w:cs="Arial"/>
-          <w:sz w:val="22"/>
-          <w:szCs w:val="22"/>
-        </w:rPr>
-        <w:t xml:space="preserve"> Overestimation of the</w:t>
-      </w:r>
-      <w:r>
-        <w:rPr>
-          <w:rFonts w:ascii="Arial" w:hAnsi="Arial" w:cs="Arial"/>
-          <w:sz w:val="22"/>
-          <w:szCs w:val="22"/>
-        </w:rPr>
-        <w:t xml:space="preserve"> </w:t>
-      </w:r>
-      <w:r>
-        <w:rPr>
-          <w:rFonts w:ascii="Arial" w:hAnsi="Arial" w:cs="Arial"/>
-          <w:sz w:val="22"/>
-          <w:szCs w:val="22"/>
-        </w:rPr>
-        <w:t>health-relevant power outage</w:t>
-      </w:r>
-      <w:r>
-        <w:rPr>
-          <w:rFonts w:ascii="Arial" w:hAnsi="Arial" w:cs="Arial"/>
-          <w:sz w:val="22"/>
-          <w:szCs w:val="22"/>
-        </w:rPr>
-        <w:t xml:space="preserve"> </w:t>
-      </w:r>
-      <w:r>
-        <w:rPr>
-          <w:rFonts w:ascii="Arial" w:hAnsi="Arial" w:cs="Arial"/>
-          <w:sz w:val="22"/>
-          <w:szCs w:val="22"/>
-        </w:rPr>
-        <w:t>duration</w:t>
-      </w:r>
-      <w:r>
-        <w:rPr>
-          <w:rFonts w:ascii="Arial" w:hAnsi="Arial" w:cs="Arial"/>
-          <w:sz w:val="22"/>
-          <w:szCs w:val="22"/>
-        </w:rPr>
-        <w:t xml:space="preserve"> </w:t>
-      </w:r>
-      <w:r>
-        <w:rPr>
-          <w:rFonts w:ascii="Arial" w:hAnsi="Arial" w:cs="Arial"/>
-          <w:sz w:val="22"/>
-          <w:szCs w:val="22"/>
-        </w:rPr>
-        <w:t xml:space="preserve">resulted in </w:t>
-      </w:r>
-      <w:r>
-        <w:rPr>
-          <w:rFonts w:ascii="Arial" w:hAnsi="Arial" w:cs="Arial"/>
-          <w:sz w:val="22"/>
-          <w:szCs w:val="22"/>
-        </w:rPr>
-        <w:t>smaller</w:t>
-      </w:r>
-      <w:r>
-        <w:rPr>
-          <w:rFonts w:ascii="Arial" w:hAnsi="Arial" w:cs="Arial"/>
-          <w:sz w:val="22"/>
-          <w:szCs w:val="22"/>
-        </w:rPr>
-        <w:t xml:space="preserve"> </w:t>
-      </w:r>
-      <w:r>
-        <w:rPr>
-          <w:rFonts w:ascii="Arial" w:hAnsi="Arial" w:cs="Arial"/>
-          <w:sz w:val="22"/>
-          <w:szCs w:val="22"/>
-        </w:rPr>
-        <w:t>bias</w:t>
-      </w:r>
-      <w:r>
-        <w:rPr>
-          <w:rFonts w:ascii="Arial" w:hAnsi="Arial" w:cs="Arial"/>
-          <w:sz w:val="22"/>
-          <w:szCs w:val="22"/>
-        </w:rPr>
-        <w:t xml:space="preserve"> (</w:t>
-      </w:r>
-      <w:r>
-        <w:rPr>
-          <w:rFonts w:ascii="Arial" w:hAnsi="Arial" w:cs="Arial"/>
-          <w:sz w:val="22"/>
-          <w:szCs w:val="22"/>
-        </w:rPr>
-        <w:t>mean bias -</w:t>
-      </w:r>
-      <w:r>
-        <w:rPr>
-          <w:rFonts w:ascii="Arial" w:hAnsi="Arial" w:cs="Arial"/>
-          <w:sz w:val="22"/>
-          <w:szCs w:val="22"/>
-        </w:rPr>
-        <w:t>3%, coverage</w:t>
-      </w:r>
-      <w:r>
-        <w:rPr>
-          <w:rFonts w:ascii="Arial" w:hAnsi="Arial" w:cs="Arial"/>
-          <w:sz w:val="22"/>
-          <w:szCs w:val="22"/>
-        </w:rPr>
-        <w:t xml:space="preserve">: </w:t>
-      </w:r>
-      <w:r>
-        <w:rPr>
-          <w:rFonts w:ascii="Arial" w:hAnsi="Arial" w:cs="Arial"/>
-          <w:sz w:val="22"/>
-          <w:szCs w:val="22"/>
-        </w:rPr>
-        <w:t>94%</w:t>
-      </w:r>
-      <w:r>
-        <w:rPr>
-          <w:rFonts w:ascii="Arial" w:hAnsi="Arial" w:cs="Arial"/>
-          <w:sz w:val="22"/>
-          <w:szCs w:val="22"/>
-        </w:rPr>
-        <w:t>)</w:t>
-      </w:r>
-      <w:r>
-        <w:rPr>
-          <w:rFonts w:ascii="Arial" w:hAnsi="Arial" w:cs="Arial"/>
-          <w:sz w:val="22"/>
-          <w:szCs w:val="22"/>
-        </w:rPr>
-        <w:t xml:space="preserve">. </w:t>
-      </w:r>
-      <w:r>
-        <w:rPr>
-          <w:rFonts w:ascii="Arial" w:hAnsi="Arial" w:cs="Arial"/>
-          <w:sz w:val="22"/>
-          <w:szCs w:val="22"/>
-        </w:rPr>
-        <w:t xml:space="preserve">When </w:t>
-      </w:r>
-      <w:r>
-        <w:rPr>
-          <w:rFonts w:ascii="Arial" w:hAnsi="Arial" w:cs="Arial"/>
-          <w:sz w:val="22"/>
-          <w:szCs w:val="22"/>
-        </w:rPr>
-        <w:t>80</w:t>
-      </w:r>
-      <w:r>
-        <w:rPr>
-          <w:rFonts w:ascii="Arial" w:hAnsi="Arial" w:cs="Arial"/>
-          <w:sz w:val="22"/>
-          <w:szCs w:val="22"/>
-        </w:rPr>
-        <w:t>%</w:t>
-      </w:r>
-      <w:r>
-        <w:rPr>
-          <w:rFonts w:ascii="Arial" w:hAnsi="Arial" w:cs="Arial"/>
-          <w:sz w:val="22"/>
-          <w:szCs w:val="22"/>
-        </w:rPr>
-        <w:t xml:space="preserve"> or more</w:t>
-      </w:r>
-      <w:r>
-        <w:rPr>
-          <w:rFonts w:ascii="Arial" w:hAnsi="Arial" w:cs="Arial"/>
-          <w:sz w:val="22"/>
-          <w:szCs w:val="22"/>
-        </w:rPr>
-        <w:t xml:space="preserve"> of </w:t>
-      </w:r>
-      <w:r>
-        <w:rPr>
-          <w:rFonts w:ascii="Arial" w:hAnsi="Arial" w:cs="Arial"/>
-          <w:sz w:val="22"/>
-          <w:szCs w:val="22"/>
-        </w:rPr>
-        <w:t xml:space="preserve">county-level </w:t>
-      </w:r>
-      <w:r>
-        <w:rPr>
-          <w:rFonts w:ascii="Arial" w:hAnsi="Arial" w:cs="Arial"/>
-          <w:sz w:val="22"/>
-          <w:szCs w:val="22"/>
-        </w:rPr>
-        <w:t xml:space="preserve">person-time of </w:t>
-      </w:r>
-      <w:r>
-        <w:rPr>
-          <w:rFonts w:ascii="Arial" w:hAnsi="Arial" w:cs="Arial"/>
-          <w:sz w:val="22"/>
-          <w:szCs w:val="22"/>
-        </w:rPr>
-        <w:t xml:space="preserve">power outage </w:t>
-      </w:r>
-      <w:r>
-        <w:rPr>
-          <w:rFonts w:ascii="Arial" w:hAnsi="Arial" w:cs="Arial"/>
-          <w:sz w:val="22"/>
-          <w:szCs w:val="22"/>
-        </w:rPr>
-        <w:t xml:space="preserve">data </w:t>
-      </w:r>
-      <w:r>
-        <w:rPr>
-          <w:rFonts w:ascii="Arial" w:hAnsi="Arial" w:cs="Arial"/>
-          <w:sz w:val="22"/>
-          <w:szCs w:val="22"/>
-        </w:rPr>
-        <w:t xml:space="preserve">were </w:t>
-      </w:r>
-      <w:r>
-        <w:rPr>
-          <w:rFonts w:ascii="Arial" w:hAnsi="Arial" w:cs="Arial"/>
-          <w:sz w:val="22"/>
-          <w:szCs w:val="22"/>
-        </w:rPr>
-        <w:t>missing</w:t>
-      </w:r>
-      <w:r>
-        <w:rPr>
-          <w:rFonts w:ascii="Arial" w:hAnsi="Arial" w:cs="Arial"/>
-          <w:sz w:val="22"/>
-          <w:szCs w:val="22"/>
-        </w:rPr>
-        <w:t xml:space="preserve"> in </w:t>
-      </w:r>
-      <w:r>
-        <w:rPr>
-          <w:rFonts w:ascii="Arial" w:hAnsi="Arial" w:cs="Arial"/>
-          <w:sz w:val="22"/>
-          <w:szCs w:val="22"/>
-        </w:rPr>
-        <w:t>80</w:t>
-      </w:r>
-      <w:r>
-        <w:rPr>
-          <w:rFonts w:ascii="Arial" w:hAnsi="Arial" w:cs="Arial"/>
-          <w:sz w:val="22"/>
-          <w:szCs w:val="22"/>
-        </w:rPr>
-        <w:t xml:space="preserve">% of </w:t>
-      </w:r>
-      <w:r>
-        <w:rPr>
-          <w:rFonts w:ascii="Arial" w:hAnsi="Arial" w:cs="Arial"/>
-          <w:sz w:val="22"/>
-          <w:szCs w:val="22"/>
-        </w:rPr>
-        <w:t xml:space="preserve">study </w:t>
-      </w:r>
-      <w:r>
-        <w:rPr>
-          <w:rFonts w:ascii="Arial" w:hAnsi="Arial" w:cs="Arial"/>
-          <w:sz w:val="22"/>
-          <w:szCs w:val="22"/>
-        </w:rPr>
-        <w:t>counties</w:t>
-      </w:r>
-      <w:r>
-        <w:rPr>
-          <w:rFonts w:ascii="Arial" w:hAnsi="Arial" w:cs="Arial"/>
-          <w:sz w:val="22"/>
-          <w:szCs w:val="22"/>
-        </w:rPr>
-        <w:t xml:space="preserve">, </w:t>
-      </w:r>
-      <w:r>
-        <w:rPr>
-          <w:rFonts w:ascii="Arial" w:hAnsi="Arial" w:cs="Arial"/>
-          <w:sz w:val="22"/>
-          <w:szCs w:val="22"/>
-        </w:rPr>
-        <w:t xml:space="preserve">results were </w:t>
-      </w:r>
-      <w:r>
-        <w:rPr>
-          <w:rFonts w:ascii="Arial" w:hAnsi="Arial" w:cs="Arial"/>
-          <w:sz w:val="22"/>
-          <w:szCs w:val="22"/>
-        </w:rPr>
-        <w:t xml:space="preserve">severely </w:t>
-      </w:r>
-      <w:r>
-        <w:rPr>
-          <w:rFonts w:ascii="Arial" w:hAnsi="Arial" w:cs="Arial"/>
-          <w:sz w:val="22"/>
-          <w:szCs w:val="22"/>
-        </w:rPr>
-        <w:t xml:space="preserve">biased </w:t>
-      </w:r>
-      <w:r>
-        <w:rPr>
-          <w:rFonts w:ascii="Arial" w:hAnsi="Arial" w:cs="Arial"/>
-          <w:sz w:val="22"/>
-          <w:szCs w:val="22"/>
-        </w:rPr>
-        <w:t>towards the null</w:t>
-      </w:r>
-      <w:r>
-        <w:rPr>
-          <w:rFonts w:ascii="Arial" w:hAnsi="Arial" w:cs="Arial"/>
-          <w:sz w:val="22"/>
-          <w:szCs w:val="22"/>
-        </w:rPr>
-        <w:t xml:space="preserve"> (</w:t>
-      </w:r>
-      <w:r>
-        <w:rPr>
-          <w:rFonts w:ascii="Arial" w:hAnsi="Arial" w:cs="Arial"/>
-          <w:sz w:val="22"/>
-          <w:szCs w:val="22"/>
-        </w:rPr>
-        <w:t xml:space="preserve">mean </w:t>
-      </w:r>
-      <w:r>
-        <w:rPr>
-          <w:rFonts w:ascii="Arial" w:hAnsi="Arial" w:cs="Arial"/>
-          <w:sz w:val="22"/>
-          <w:szCs w:val="22"/>
-        </w:rPr>
-        <w:t>bias -</w:t>
-      </w:r>
-      <w:r>
-        <w:rPr>
-          <w:rFonts w:ascii="Arial" w:hAnsi="Arial" w:cs="Arial"/>
-          <w:sz w:val="22"/>
-          <w:szCs w:val="22"/>
-        </w:rPr>
-        <w:t>55</w:t>
-      </w:r>
-      <w:r>
-        <w:rPr>
-          <w:rFonts w:ascii="Arial" w:hAnsi="Arial" w:cs="Arial"/>
-          <w:sz w:val="22"/>
-          <w:szCs w:val="22"/>
-        </w:rPr>
-        <w:t>%</w:t>
-      </w:r>
-      <w:r>
-        <w:rPr>
-          <w:rFonts w:ascii="Arial" w:hAnsi="Arial" w:cs="Arial"/>
-          <w:sz w:val="22"/>
-          <w:szCs w:val="22"/>
-        </w:rPr>
-        <w:t xml:space="preserve">, </w:t>
-      </w:r>
-      <w:r>
-        <w:rPr>
-          <w:rFonts w:ascii="Arial" w:hAnsi="Arial" w:cs="Arial"/>
-          <w:sz w:val="22"/>
-          <w:szCs w:val="22"/>
-        </w:rPr>
-        <w:t>coverage</w:t>
-      </w:r>
-      <w:r>
-        <w:rPr>
-          <w:rFonts w:ascii="Arial" w:hAnsi="Arial" w:cs="Arial"/>
-          <w:sz w:val="22"/>
-          <w:szCs w:val="22"/>
-        </w:rPr>
-        <w:t>:</w:t>
-      </w:r>
-      <w:r>
-        <w:rPr>
-          <w:rFonts w:ascii="Arial" w:hAnsi="Arial" w:cs="Arial"/>
-          <w:sz w:val="22"/>
-          <w:szCs w:val="22"/>
-        </w:rPr>
-        <w:t xml:space="preserve"> </w:t>
-      </w:r>
-      <w:r>
-        <w:rPr>
-          <w:rFonts w:ascii="Arial" w:hAnsi="Arial" w:cs="Arial"/>
-          <w:sz w:val="22"/>
-          <w:szCs w:val="22"/>
-        </w:rPr>
-        <w:t>64%</w:t>
-      </w:r>
-      <w:r>
-        <w:rPr>
-          <w:rFonts w:ascii="Arial" w:hAnsi="Arial" w:cs="Arial"/>
-          <w:sz w:val="22"/>
-          <w:szCs w:val="22"/>
-        </w:rPr>
-        <w:t>)</w:t>
-      </w:r>
-      <w:r>
-        <w:rPr>
-          <w:rFonts w:ascii="Arial" w:hAnsi="Arial" w:cs="Arial"/>
-          <w:sz w:val="22"/>
-          <w:szCs w:val="22"/>
-        </w:rPr>
-        <w:t>. W</w:t>
-      </w:r>
-      <w:r>
-        <w:rPr>
-          <w:rFonts w:ascii="Arial" w:hAnsi="Arial" w:cs="Arial"/>
-          <w:sz w:val="22"/>
-          <w:szCs w:val="22"/>
-        </w:rPr>
-        <w:t xml:space="preserve">hen </w:t>
-      </w:r>
-      <w:r>
-        <w:rPr>
-          <w:rFonts w:ascii="Arial" w:hAnsi="Arial" w:cs="Arial"/>
-          <w:sz w:val="22"/>
-          <w:szCs w:val="22"/>
-        </w:rPr>
-        <w:t>only 20% of counties were</w:t>
-      </w:r>
-      <w:r>
-        <w:rPr>
-          <w:rFonts w:ascii="Arial" w:hAnsi="Arial" w:cs="Arial"/>
-          <w:sz w:val="22"/>
-          <w:szCs w:val="22"/>
-        </w:rPr>
-        <w:t xml:space="preserve"> </w:t>
-      </w:r>
-      <w:r>
-        <w:rPr>
-          <w:rFonts w:ascii="Arial" w:hAnsi="Arial" w:cs="Arial"/>
-          <w:sz w:val="22"/>
-          <w:szCs w:val="22"/>
-        </w:rPr>
-        <w:t>missing</w:t>
-      </w:r>
-      <w:r>
-        <w:rPr>
-          <w:rFonts w:ascii="Arial" w:hAnsi="Arial" w:cs="Arial"/>
-          <w:sz w:val="22"/>
-          <w:szCs w:val="22"/>
-        </w:rPr>
-        <w:t xml:space="preserve"> 80% of data</w:t>
-      </w:r>
-      <w:r>
-        <w:rPr>
-          <w:rFonts w:ascii="Arial" w:hAnsi="Arial" w:cs="Arial"/>
-          <w:sz w:val="22"/>
-          <w:szCs w:val="22"/>
-        </w:rPr>
-        <w:t xml:space="preserve">, results were </w:t>
-      </w:r>
-      <w:r>
-        <w:rPr>
-          <w:rFonts w:ascii="Arial" w:hAnsi="Arial" w:cs="Arial"/>
-          <w:sz w:val="22"/>
-          <w:szCs w:val="22"/>
-        </w:rPr>
-        <w:t>less</w:t>
-      </w:r>
-      <w:r>
-        <w:rPr>
-          <w:rFonts w:ascii="Arial" w:hAnsi="Arial" w:cs="Arial"/>
-          <w:sz w:val="22"/>
-          <w:szCs w:val="22"/>
-        </w:rPr>
-        <w:t xml:space="preserve"> </w:t>
-      </w:r>
-      <w:r>
-        <w:rPr>
-          <w:rFonts w:ascii="Arial" w:hAnsi="Arial" w:cs="Arial"/>
-          <w:sz w:val="22"/>
-          <w:szCs w:val="22"/>
-        </w:rPr>
-        <w:t>biased</w:t>
-      </w:r>
-      <w:r>
-        <w:rPr>
-          <w:rFonts w:ascii="Arial" w:hAnsi="Arial" w:cs="Arial"/>
-          <w:sz w:val="22"/>
-          <w:szCs w:val="22"/>
-        </w:rPr>
-        <w:t xml:space="preserve"> towards the null</w:t>
-      </w:r>
-      <w:r>
-        <w:rPr>
-          <w:rFonts w:ascii="Arial" w:hAnsi="Arial" w:cs="Arial"/>
-          <w:sz w:val="22"/>
-          <w:szCs w:val="22"/>
-        </w:rPr>
-        <w:t xml:space="preserve"> (</w:t>
-      </w:r>
-      <w:r>
-        <w:rPr>
-          <w:rFonts w:ascii="Arial" w:hAnsi="Arial" w:cs="Arial"/>
-          <w:sz w:val="22"/>
-          <w:szCs w:val="22"/>
-        </w:rPr>
-        <w:t>mean bias -13</w:t>
-      </w:r>
-      <w:r>
-        <w:rPr>
-          <w:rFonts w:ascii="Arial" w:hAnsi="Arial" w:cs="Arial"/>
-          <w:sz w:val="22"/>
-          <w:szCs w:val="22"/>
-        </w:rPr>
-        <w:t>%</w:t>
-      </w:r>
-      <w:r>
-        <w:rPr>
-          <w:rFonts w:ascii="Arial" w:hAnsi="Arial" w:cs="Arial"/>
-          <w:sz w:val="22"/>
-          <w:szCs w:val="22"/>
-        </w:rPr>
-        <w:t>, coverage</w:t>
-      </w:r>
-      <w:r>
-        <w:rPr>
-          <w:rFonts w:ascii="Arial" w:hAnsi="Arial" w:cs="Arial"/>
-          <w:sz w:val="22"/>
-          <w:szCs w:val="22"/>
-        </w:rPr>
-        <w:t>:</w:t>
-      </w:r>
-      <w:r>
-        <w:rPr>
-          <w:rFonts w:ascii="Arial" w:hAnsi="Arial" w:cs="Arial"/>
-          <w:sz w:val="22"/>
-          <w:szCs w:val="22"/>
-        </w:rPr>
-        <w:t xml:space="preserve"> 9</w:t>
-      </w:r>
-      <w:r>
-        <w:rPr>
-          <w:rFonts w:ascii="Arial" w:hAnsi="Arial" w:cs="Arial"/>
-          <w:sz w:val="22"/>
-          <w:szCs w:val="22"/>
-        </w:rPr>
-        <w:t>6</w:t>
-      </w:r>
-      <w:r>
-        <w:rPr>
-          <w:rFonts w:ascii="Arial" w:hAnsi="Arial" w:cs="Arial"/>
-          <w:sz w:val="22"/>
-          <w:szCs w:val="22"/>
-        </w:rPr>
-        <w:t>%</w:t>
-      </w:r>
-      <w:r>
-        <w:rPr>
-          <w:rFonts w:ascii="Arial" w:hAnsi="Arial" w:cs="Arial"/>
-          <w:sz w:val="22"/>
-          <w:szCs w:val="22"/>
-        </w:rPr>
-        <w:t>)</w:t>
-      </w:r>
-      <w:r>
-        <w:rPr>
-          <w:rFonts w:ascii="Arial" w:hAnsi="Arial" w:cs="Arial"/>
-          <w:sz w:val="22"/>
-          <w:szCs w:val="22"/>
-        </w:rPr>
-        <w:t xml:space="preserve">. </w:t>
-      </w:r>
-    </w:p>
-    <w:p>
-      <w:pPr>
-        <w:spacing w:line="360" w:lineRule="auto"/>
-        <w:rPr>
-          <w:rFonts w:ascii="Arial" w:hAnsi="Arial" w:cs="Arial"/>
-          <w:sz w:val="22"/>
-          <w:szCs w:val="22"/>
-        </w:rPr>
-      </w:pPr>
-      <w:r>
-        <w:rPr>
-          <w:rFonts w:ascii="Arial" w:hAnsi="Arial" w:cs="Arial"/>
-          <w:sz w:val="22"/>
-          <w:szCs w:val="22"/>
-          <w:u w:val="single"/>
-        </w:rPr>
-        <w:t>Significance</w:t>
-      </w:r>
-      <w:r>
-        <w:rPr>
-          <w:rFonts w:ascii="Arial" w:hAnsi="Arial" w:cs="Arial"/>
-          <w:sz w:val="22"/>
-          <w:szCs w:val="22"/>
-        </w:rPr>
-        <w:t>:</w:t>
-      </w:r>
-      <w:r>
-        <w:rPr>
-          <w:rFonts w:ascii="Arial" w:hAnsi="Arial" w:cs="Arial"/>
-          <w:sz w:val="22"/>
-          <w:szCs w:val="22"/>
-        </w:rPr>
-        <w:t xml:space="preserve"> </w:t>
-      </w:r>
-      <w:r>
-        <w:rPr>
-          <w:rFonts w:ascii="Arial" w:hAnsi="Arial" w:cs="Arial"/>
-          <w:kern w:val="0"/>
-          <w:sz w:val="22"/>
-          <w:szCs w:val="22"/>
-          <w:lang w:val="en-US"/>
-        </w:rPr>
-        <w:t xml:space="preserve">Our results show that while </w:t>
-      </w:r>
-      <w:r>
-        <w:rPr>
-          <w:rFonts w:ascii="Arial" w:hAnsi="Arial" w:cs="Arial"/>
-          <w:kern w:val="0"/>
-          <w:sz w:val="22"/>
-          <w:szCs w:val="22"/>
-          <w:lang w:val="en-US"/>
-        </w:rPr>
-        <w:t xml:space="preserve">some </w:t>
-      </w:r>
-      <w:r>
-        <w:rPr>
-          <w:rFonts w:ascii="Arial" w:hAnsi="Arial" w:cs="Arial"/>
-          <w:kern w:val="0"/>
-          <w:sz w:val="22"/>
-          <w:szCs w:val="22"/>
-          <w:lang w:val="en-US"/>
-        </w:rPr>
-        <w:t>bias is likely, sensitivity analyses and careful choices of health-relevant duration can help researchers</w:t>
-      </w:r>
-      <w:r>
-        <w:rPr>
-          <w:rFonts w:ascii="Arial" w:hAnsi="Arial" w:cs="Arial"/>
-          <w:sz w:val="22"/>
-          <w:szCs w:val="22"/>
-        </w:rPr>
-        <w:t xml:space="preserve"> leverage available power outage data to produce </w:t>
-      </w:r>
-      <w:r>
-        <w:rPr>
-          <w:rFonts w:ascii="Arial" w:hAnsi="Arial" w:cs="Arial"/>
-          <w:sz w:val="22"/>
-          <w:szCs w:val="22"/>
-        </w:rPr>
-        <w:t xml:space="preserve">low </w:t>
-      </w:r>
-      <w:r>
-        <w:rPr>
-          <w:rFonts w:ascii="Arial" w:hAnsi="Arial" w:cs="Arial"/>
-          <w:sz w:val="22"/>
-          <w:szCs w:val="22"/>
-        </w:rPr>
-        <w:t>bia</w:t>
-      </w:r>
-      <w:r>
-        <w:rPr>
-          <w:rFonts w:ascii="Arial" w:hAnsi="Arial" w:cs="Arial"/>
-          <w:sz w:val="22"/>
-          <w:szCs w:val="22"/>
-        </w:rPr>
-        <w:t>s</w:t>
-      </w:r>
-      <w:r>
-        <w:rPr>
-          <w:rFonts w:ascii="Arial" w:hAnsi="Arial" w:cs="Arial"/>
-          <w:sz w:val="22"/>
-          <w:szCs w:val="22"/>
-        </w:rPr>
-        <w:t xml:space="preserve"> effect estimates in epidemiologic studies of power outages and health outcomes. </w:t>
-      </w:r>
-    </w:p>
-    <w:p>
-      <w:pPr>
-        <w:spacing w:line="360" w:lineRule="auto"/>
-        <w:rPr>
-          <w:rFonts w:ascii="Arial" w:hAnsi="Arial" w:cs="Arial"/>
-          <w:sz w:val="22"/>
-          <w:szCs w:val="22"/>
-        </w:rPr>
-      </w:pPr>
-    </w:p>
-    <w:p>
-      <w:pPr>
-        <w:spacing w:line="360" w:lineRule="auto"/>
-        <w:rPr>
-          <w:rFonts w:ascii="Arial" w:hAnsi="Arial" w:cs="Arial"/>
-          <w:sz w:val="22"/>
-          <w:szCs w:val="22"/>
-        </w:rPr>
-      </w:pPr>
-      <w:r>
-        <w:rPr>
-          <w:rFonts w:ascii="Arial" w:hAnsi="Arial" w:cs="Arial"/>
-          <w:b/>
-          <w:bCs/>
-          <w:sz w:val="22"/>
-          <w:szCs w:val="22"/>
-          <w:u w:val="single"/>
-        </w:rPr>
-        <w:t>Impact statement</w:t>
-      </w:r>
-      <w:r>
-        <w:rPr>
-          <w:rFonts w:ascii="Arial" w:hAnsi="Arial" w:cs="Arial"/>
-          <w:b/>
-          <w:bCs/>
-          <w:sz w:val="22"/>
-          <w:szCs w:val="22"/>
-        </w:rPr>
-        <w:t xml:space="preserve">: </w:t>
-      </w:r>
-      <w:r>
-        <w:rPr>
-          <w:rFonts w:ascii="Arial" w:hAnsi="Arial" w:cs="Arial"/>
-          <w:sz w:val="22"/>
-          <w:szCs w:val="22"/>
-        </w:rPr>
-        <w:t xml:space="preserve">Research on power outages and health outcomes has been constrained by lack of reliable exposure data. We developed a strategy to </w:t>
-      </w:r>
-      <w:r>
-        <w:rPr>
-          <w:rFonts w:ascii="Arial" w:hAnsi="Arial" w:cs="Arial"/>
-          <w:sz w:val="22"/>
-          <w:szCs w:val="22"/>
-        </w:rPr>
-        <w:t>assign</w:t>
-      </w:r>
-      <w:r>
-        <w:rPr>
-          <w:rFonts w:ascii="Arial" w:hAnsi="Arial" w:cs="Arial"/>
-          <w:sz w:val="22"/>
-          <w:szCs w:val="22"/>
-        </w:rPr>
-        <w:t xml:space="preserve"> </w:t>
-      </w:r>
-      <w:r>
-        <w:rPr>
-          <w:rFonts w:ascii="Arial" w:hAnsi="Arial" w:cs="Arial"/>
-          <w:sz w:val="22"/>
-          <w:szCs w:val="22"/>
-        </w:rPr>
-        <w:t>spatial unit</w:t>
-      </w:r>
-      <w:r>
-        <w:rPr>
-          <w:rFonts w:ascii="Arial" w:hAnsi="Arial" w:cs="Arial"/>
-          <w:sz w:val="22"/>
-          <w:szCs w:val="22"/>
-        </w:rPr>
-        <w:t>-</w:t>
-      </w:r>
-      <w:r>
-        <w:rPr>
-          <w:rFonts w:ascii="Arial" w:hAnsi="Arial" w:cs="Arial"/>
-          <w:sz w:val="22"/>
-          <w:szCs w:val="22"/>
-        </w:rPr>
-        <w:t xml:space="preserve">level </w:t>
-      </w:r>
-      <w:r>
-        <w:rPr>
-          <w:rFonts w:ascii="Arial" w:hAnsi="Arial" w:cs="Arial"/>
-          <w:sz w:val="22"/>
-          <w:szCs w:val="22"/>
-        </w:rPr>
-        <w:t xml:space="preserve">power </w:t>
+        <w:t xml:space="preserve">New datasets are also </w:t>
+      </w:r>
+      <w:r>
+        <w:rPr>
+          <w:rFonts w:ascii="Arial" w:hAnsi="Arial" w:cs="Arial"/>
+          <w:sz w:val="22"/>
+          <w:szCs w:val="22"/>
+        </w:rPr>
+        <w:t xml:space="preserve">missing large amounts of data. </w:t>
+      </w:r>
+      <w:r>
+        <w:rPr>
+          <w:rFonts w:ascii="Arial" w:hAnsi="Arial" w:cs="Arial"/>
+          <w:sz w:val="22"/>
+          <w:szCs w:val="22"/>
+        </w:rPr>
+        <w:t xml:space="preserve">We conducted a simulation study assessing bias from missing </w:t>
       </w:r>
       <w:r>
         <w:rPr>
@@ -2804,79 +2872,7 @@
           <w:szCs w:val="22"/>
         </w:rPr>
         <w:lastRenderedPageBreak/>
-        <w:t xml:space="preserve">outage exposure with </w:t>
-      </w:r>
-      <w:r>
-        <w:rPr>
-          <w:rFonts w:ascii="Arial" w:hAnsi="Arial" w:cs="Arial"/>
-          <w:sz w:val="22"/>
-          <w:szCs w:val="22"/>
-        </w:rPr>
-        <w:t xml:space="preserve">newly </w:t>
-      </w:r>
-      <w:r>
-        <w:rPr>
-          <w:rFonts w:ascii="Arial" w:hAnsi="Arial" w:cs="Arial"/>
-          <w:sz w:val="22"/>
-          <w:szCs w:val="22"/>
-        </w:rPr>
-        <w:t>available</w:t>
-      </w:r>
-      <w:r>
-        <w:rPr>
-          <w:rFonts w:ascii="Arial" w:hAnsi="Arial" w:cs="Arial"/>
-          <w:sz w:val="22"/>
-          <w:szCs w:val="22"/>
-        </w:rPr>
-        <w:t xml:space="preserve"> power ou</w:t>
-      </w:r>
-      <w:r>
-        <w:rPr>
-          <w:rFonts w:ascii="Arial" w:hAnsi="Arial" w:cs="Arial"/>
-          <w:sz w:val="22"/>
-          <w:szCs w:val="22"/>
-        </w:rPr>
-        <w:t>tage exposure</w:t>
-      </w:r>
-      <w:r>
-        <w:rPr>
-          <w:rFonts w:ascii="Arial" w:hAnsi="Arial" w:cs="Arial"/>
-          <w:sz w:val="22"/>
-          <w:szCs w:val="22"/>
-        </w:rPr>
-        <w:t xml:space="preserve"> datasets</w:t>
-      </w:r>
-      <w:r>
-        <w:rPr>
-          <w:rFonts w:ascii="Arial" w:hAnsi="Arial" w:cs="Arial"/>
-          <w:sz w:val="22"/>
-          <w:szCs w:val="22"/>
-        </w:rPr>
-        <w:t xml:space="preserve">. </w:t>
-      </w:r>
-      <w:r>
-        <w:rPr>
-          <w:rFonts w:ascii="Arial" w:hAnsi="Arial" w:cs="Arial"/>
-          <w:sz w:val="22"/>
-          <w:szCs w:val="22"/>
-        </w:rPr>
-        <w:t xml:space="preserve">New datasets are also </w:t>
-      </w:r>
-      <w:r>
-        <w:rPr>
-          <w:rFonts w:ascii="Arial" w:hAnsi="Arial" w:cs="Arial"/>
-          <w:sz w:val="22"/>
-          <w:szCs w:val="22"/>
-        </w:rPr>
-        <w:t xml:space="preserve">missing large amounts of data. </w:t>
-      </w:r>
-      <w:r>
-        <w:rPr>
-          <w:rFonts w:ascii="Arial" w:hAnsi="Arial" w:cs="Arial"/>
-          <w:sz w:val="22"/>
-          <w:szCs w:val="22"/>
-        </w:rPr>
-        <w:t xml:space="preserve">We conducted a simulation study assessing bias from missing data, </w:t>
+        <w:t xml:space="preserve">data, </w:t>
       </w:r>
       <w:r>
         <w:rPr>
@@ -6434,15 +6430,7 @@
           <w:sz w:val="22"/>
           <w:szCs w:val="22"/>
         </w:rPr>
-        <w:t>duration</w:t>
-      </w:r>
-      <w:r>
-        <w:rPr>
-          <w:rFonts w:ascii="Arial" w:hAnsi="Arial" w:cs="Arial"/>
-          <w:sz w:val="22"/>
-          <w:szCs w:val="22"/>
-        </w:rPr>
-        <w:t xml:space="preserve"> </w:t>
+        <w:t xml:space="preserve">duration </w:t>
       </w:r>
       <w:r>
         <w:rPr>
@@ -16694,6 +16682,7 @@
           <w:rFonts w:ascii="Arial" w:hAnsi="Arial" w:cs="Arial"/>
           <w:sz w:val="22"/>
           <w:szCs w:val="22"/>
+          <w:highlight w:val="yellow"/>
         </w:rPr>
         <w:t>The si</w:t>
       </w:r>
@@ -16702,6 +16691,7 @@
           <w:rFonts w:ascii="Arial" w:hAnsi="Arial" w:cs="Arial"/>
           <w:sz w:val="22"/>
           <w:szCs w:val="22"/>
+          <w:highlight w:val="yellow"/>
         </w:rPr>
         <w:t>mulated count</w:t>
       </w:r>
@@ -16710,6 +16700,7 @@
           <w:rFonts w:ascii="Arial" w:hAnsi="Arial" w:cs="Arial"/>
           <w:sz w:val="22"/>
           <w:szCs w:val="22"/>
+          <w:highlight w:val="yellow"/>
         </w:rPr>
         <w:t>ies</w:t>
       </w:r>
@@ -16718,6 +16709,7 @@
           <w:rFonts w:ascii="Arial" w:hAnsi="Arial" w:cs="Arial"/>
           <w:sz w:val="22"/>
           <w:szCs w:val="22"/>
+          <w:highlight w:val="yellow"/>
         </w:rPr>
         <w:t xml:space="preserve"> </w:t>
       </w:r>
@@ -16726,6 +16718,7 @@
           <w:rFonts w:ascii="Arial" w:hAnsi="Arial" w:cs="Arial"/>
           <w:sz w:val="22"/>
           <w:szCs w:val="22"/>
+          <w:highlight w:val="yellow"/>
         </w:rPr>
         <w:t xml:space="preserve">contained </w:t>
       </w:r>
@@ -16734,6 +16727,7 @@
           <w:rFonts w:ascii="Arial" w:hAnsi="Arial" w:cs="Arial"/>
           <w:sz w:val="22"/>
           <w:szCs w:val="22"/>
+          <w:highlight w:val="yellow"/>
         </w:rPr>
         <w:t>an average of</w:t>
       </w:r>
@@ -16742,6 +16736,7 @@
           <w:rFonts w:ascii="Arial" w:hAnsi="Arial" w:cs="Arial"/>
           <w:sz w:val="22"/>
           <w:szCs w:val="22"/>
+          <w:highlight w:val="yellow"/>
         </w:rPr>
         <w:t xml:space="preserve"> 360,000</w:t>
       </w:r>
@@ -16750,6 +16745,7 @@
           <w:rFonts w:ascii="Arial" w:hAnsi="Arial" w:cs="Arial"/>
           <w:sz w:val="22"/>
           <w:szCs w:val="22"/>
+          <w:highlight w:val="yellow"/>
         </w:rPr>
         <w:t xml:space="preserve"> electrical customers, who </w:t>
       </w:r>
@@ -16758,6 +16754,7 @@
           <w:rFonts w:ascii="Arial" w:hAnsi="Arial" w:cs="Arial"/>
           <w:sz w:val="22"/>
           <w:szCs w:val="22"/>
+          <w:highlight w:val="yellow"/>
         </w:rPr>
         <w:t xml:space="preserve">experienced </w:t>
       </w:r>
@@ -16766,6 +16763,7 @@
           <w:rFonts w:ascii="Arial" w:hAnsi="Arial" w:cs="Arial"/>
           <w:sz w:val="22"/>
           <w:szCs w:val="22"/>
+          <w:highlight w:val="yellow"/>
         </w:rPr>
         <w:t xml:space="preserve">a </w:t>
       </w:r>
@@ -16774,6 +16772,7 @@
           <w:rFonts w:ascii="Arial" w:hAnsi="Arial" w:cs="Arial"/>
           <w:sz w:val="22"/>
           <w:szCs w:val="22"/>
+          <w:highlight w:val="yellow"/>
         </w:rPr>
         <w:t>yearly average</w:t>
       </w:r>
@@ -16782,6 +16781,7 @@
           <w:rFonts w:ascii="Arial" w:hAnsi="Arial" w:cs="Arial"/>
           <w:sz w:val="22"/>
           <w:szCs w:val="22"/>
+          <w:highlight w:val="yellow"/>
         </w:rPr>
         <w:t xml:space="preserve"> of </w:t>
       </w:r>
@@ -16790,6 +16790,7 @@
           <w:rFonts w:ascii="Arial" w:hAnsi="Arial" w:cs="Arial"/>
           <w:sz w:val="22"/>
           <w:szCs w:val="22"/>
+          <w:highlight w:val="yellow"/>
         </w:rPr>
         <w:t>23</w:t>
       </w:r>
@@ -16798,6 +16799,7 @@
           <w:rFonts w:ascii="Arial" w:hAnsi="Arial" w:cs="Arial"/>
           <w:sz w:val="22"/>
           <w:szCs w:val="22"/>
+          <w:highlight w:val="yellow"/>
         </w:rPr>
         <w:t xml:space="preserve"> (SD</w:t>
       </w:r>
@@ -16806,6 +16808,7 @@
           <w:rFonts w:ascii="Arial" w:hAnsi="Arial" w:cs="Arial"/>
           <w:sz w:val="22"/>
           <w:szCs w:val="22"/>
+          <w:highlight w:val="yellow"/>
         </w:rPr>
         <w:t xml:space="preserve">: </w:t>
       </w:r>
@@ -16814,6 +16817,7 @@
           <w:rFonts w:ascii="Arial" w:hAnsi="Arial" w:cs="Arial"/>
           <w:sz w:val="22"/>
           <w:szCs w:val="22"/>
+          <w:highlight w:val="yellow"/>
         </w:rPr>
         <w:t>32</w:t>
       </w:r>
@@ -16822,6 +16826,7 @@
           <w:rFonts w:ascii="Arial" w:hAnsi="Arial" w:cs="Arial"/>
           <w:sz w:val="22"/>
           <w:szCs w:val="22"/>
+          <w:highlight w:val="yellow"/>
         </w:rPr>
         <w:t>)</w:t>
       </w:r>
@@ -16830,6 +16835,7 @@
           <w:rFonts w:ascii="Arial" w:hAnsi="Arial" w:cs="Arial"/>
           <w:sz w:val="22"/>
           <w:szCs w:val="22"/>
+          <w:highlight w:val="yellow"/>
         </w:rPr>
         <w:t xml:space="preserve"> </w:t>
       </w:r>
@@ -16838,6 +16844,7 @@
           <w:rFonts w:ascii="Arial" w:hAnsi="Arial" w:cs="Arial"/>
           <w:sz w:val="22"/>
           <w:szCs w:val="22"/>
+          <w:highlight w:val="yellow"/>
         </w:rPr>
         <w:t>8+ hour power outages</w:t>
       </w:r>
@@ -16846,8 +16853,17 @@
           <w:rFonts w:ascii="Arial" w:hAnsi="Arial" w:cs="Arial"/>
           <w:sz w:val="22"/>
           <w:szCs w:val="22"/>
-        </w:rPr>
-        <w:t xml:space="preserve">. </w:t>
+          <w:highlight w:val="yellow"/>
+        </w:rPr>
+        <w:t>.</w:t>
+      </w:r>
+      <w:r>
+        <w:rPr>
+          <w:rFonts w:ascii="Arial" w:hAnsi="Arial" w:cs="Arial"/>
+          <w:sz w:val="22"/>
+          <w:szCs w:val="22"/>
+        </w:rPr>
+        <w:t xml:space="preserve"> </w:t>
       </w:r>
     </w:p>
     <w:p>
@@ -17422,15 +17438,7 @@
           <w:sz w:val="22"/>
           <w:szCs w:val="22"/>
         </w:rPr>
-        <w:t>he</w:t>
-      </w:r>
-      <w:r>
-        <w:rPr>
-          <w:rFonts w:ascii="Arial" w:hAnsi="Arial" w:cs="Arial"/>
-          <w:sz w:val="22"/>
-          <w:szCs w:val="22"/>
-        </w:rPr>
-        <w:t xml:space="preserve"> main simulation case with </w:t>
+        <w:t xml:space="preserve">he main simulation case with </w:t>
       </w:r>
       <w:r>
         <w:rPr>
@@ -17446,23 +17454,7 @@
           <w:sz w:val="22"/>
           <w:szCs w:val="22"/>
         </w:rPr>
-        <w:t xml:space="preserve">effect size of 1% </w:t>
-      </w:r>
-      <w:r>
-        <w:rPr>
-          <w:rFonts w:ascii="Arial" w:hAnsi="Arial" w:cs="Arial"/>
-          <w:sz w:val="22"/>
-          <w:szCs w:val="22"/>
-        </w:rPr>
-        <w:t>and</w:t>
-      </w:r>
-      <w:r>
-        <w:rPr>
-          <w:rFonts w:ascii="Arial" w:hAnsi="Arial" w:cs="Arial"/>
-          <w:sz w:val="22"/>
-          <w:szCs w:val="22"/>
-        </w:rPr>
-        <w:t xml:space="preserve"> a difference-in-differences design</w:t>
+        <w:t>effect size of 1% and a difference-in-differences design</w:t>
       </w:r>
       <w:r>
         <w:rPr>
@@ -17714,6 +17706,7 @@
           <w:rFonts w:ascii="Arial" w:hAnsi="Arial" w:cs="Arial"/>
           <w:sz w:val="22"/>
           <w:szCs w:val="22"/>
+          <w:highlight w:val="yellow"/>
         </w:rPr>
         <w:t>-</w:t>
       </w:r>
@@ -17722,6 +17715,7 @@
           <w:rFonts w:ascii="Arial" w:hAnsi="Arial" w:cs="Arial"/>
           <w:sz w:val="22"/>
           <w:szCs w:val="22"/>
+          <w:highlight w:val="yellow"/>
         </w:rPr>
         <w:t>3</w:t>
       </w:r>
@@ -17730,6 +17724,7 @@
           <w:rFonts w:ascii="Arial" w:hAnsi="Arial" w:cs="Arial"/>
           <w:sz w:val="22"/>
           <w:szCs w:val="22"/>
+          <w:highlight w:val="yellow"/>
         </w:rPr>
         <w:t>%</w:t>
       </w:r>
@@ -17738,8 +17733,17 @@
           <w:rFonts w:ascii="Arial" w:hAnsi="Arial" w:cs="Arial"/>
           <w:sz w:val="22"/>
           <w:szCs w:val="22"/>
-        </w:rPr>
-        <w:t xml:space="preserve">, meaning that effect </w:t>
+          <w:highlight w:val="yellow"/>
+        </w:rPr>
+        <w:t>,</w:t>
+      </w:r>
+      <w:r>
+        <w:rPr>
+          <w:rFonts w:ascii="Arial" w:hAnsi="Arial" w:cs="Arial"/>
+          <w:sz w:val="22"/>
+          <w:szCs w:val="22"/>
+        </w:rPr>
+        <w:t xml:space="preserve"> meaning that effect </w:t>
       </w:r>
       <w:r>
         <w:rPr>
@@ -17771,7 +17775,24 @@
           <w:sz w:val="22"/>
           <w:szCs w:val="22"/>
         </w:rPr>
-        <w:t xml:space="preserve"> 97% of the true effect.</w:t>
+        <w:t xml:space="preserve"> </w:t>
+      </w:r>
+      <w:r>
+        <w:rPr>
+          <w:rFonts w:ascii="Arial" w:hAnsi="Arial" w:cs="Arial"/>
+          <w:sz w:val="22"/>
+          <w:szCs w:val="22"/>
+          <w:highlight w:val="yellow"/>
+        </w:rPr>
+        <w:t>97%</w:t>
+      </w:r>
+      <w:r>
+        <w:rPr>
+          <w:rFonts w:ascii="Arial" w:hAnsi="Arial" w:cs="Arial"/>
+          <w:sz w:val="22"/>
+          <w:szCs w:val="22"/>
+        </w:rPr>
+        <w:t xml:space="preserve"> of the true effect.</w:t>
       </w:r>
       <w:r>
         <w:rPr>
@@ -17904,15 +17925,33 @@
           <w:sz w:val="22"/>
           <w:szCs w:val="22"/>
         </w:rPr>
-        <w:t xml:space="preserve"> on average </w:t>
-      </w:r>
-      <w:r>
-        <w:rPr>
-          <w:rFonts w:ascii="Arial" w:hAnsi="Arial" w:cs="Arial"/>
-          <w:sz w:val="22"/>
-          <w:szCs w:val="22"/>
-        </w:rPr>
-        <w:t xml:space="preserve">30% </w:t>
+        <w:t xml:space="preserve"> on </w:t>
+      </w:r>
+      <w:r>
+        <w:rPr>
+          <w:rFonts w:ascii="Arial" w:hAnsi="Arial" w:cs="Arial"/>
+          <w:sz w:val="22"/>
+          <w:szCs w:val="22"/>
+          <w:highlight w:val="yellow"/>
+        </w:rPr>
+        <w:t xml:space="preserve">average </w:t>
+      </w:r>
+      <w:r>
+        <w:rPr>
+          <w:rFonts w:ascii="Arial" w:hAnsi="Arial" w:cs="Arial"/>
+          <w:sz w:val="22"/>
+          <w:szCs w:val="22"/>
+          <w:highlight w:val="yellow"/>
+        </w:rPr>
+        <w:t>30%</w:t>
+      </w:r>
+      <w:r>
+        <w:rPr>
+          <w:rFonts w:ascii="Arial" w:hAnsi="Arial" w:cs="Arial"/>
+          <w:sz w:val="22"/>
+          <w:szCs w:val="22"/>
+        </w:rPr>
+        <w:t xml:space="preserve"> </w:t>
       </w:r>
       <w:r>
         <w:rPr>
@@ -17943,6 +17982,7 @@
           <w:rFonts w:ascii="Arial" w:hAnsi="Arial" w:cs="Arial"/>
           <w:sz w:val="22"/>
           <w:szCs w:val="22"/>
+          <w:highlight w:val="yellow"/>
         </w:rPr>
         <w:t>-</w:t>
       </w:r>
@@ -17951,6 +17991,7 @@
           <w:rFonts w:ascii="Arial" w:hAnsi="Arial" w:cs="Arial"/>
           <w:sz w:val="22"/>
           <w:szCs w:val="22"/>
+          <w:highlight w:val="yellow"/>
         </w:rPr>
         <w:t>70</w:t>
       </w:r>
@@ -17959,8 +18000,17 @@
           <w:rFonts w:ascii="Arial" w:hAnsi="Arial" w:cs="Arial"/>
           <w:sz w:val="22"/>
           <w:szCs w:val="22"/>
-        </w:rPr>
-        <w:t>% bias in estimated coefficients)</w:t>
+          <w:highlight w:val="yellow"/>
+        </w:rPr>
+        <w:t>% bias in estimated coefficients</w:t>
+      </w:r>
+      <w:r>
+        <w:rPr>
+          <w:rFonts w:ascii="Arial" w:hAnsi="Arial" w:cs="Arial"/>
+          <w:sz w:val="22"/>
+          <w:szCs w:val="22"/>
+        </w:rPr>
+        <w:t>)</w:t>
       </w:r>
       <w:r>
         <w:rPr>
@@ -18072,31 +18122,7 @@
           <w:sz w:val="22"/>
           <w:szCs w:val="22"/>
         </w:rPr>
-        <w:t xml:space="preserve"> </w:t>
-      </w:r>
-      <w:r>
-        <w:rPr>
-          <w:rFonts w:ascii="Arial" w:hAnsi="Arial" w:cs="Arial"/>
-          <w:sz w:val="22"/>
-          <w:szCs w:val="22"/>
-        </w:rPr>
-        <w:t>As effect size increased, the variability of bias decreased</w:t>
-      </w:r>
-      <w:r>
-        <w:rPr>
-          <w:rFonts w:ascii="Arial" w:hAnsi="Arial" w:cs="Arial"/>
-          <w:sz w:val="22"/>
-          <w:szCs w:val="22"/>
-        </w:rPr>
-        <w:t>, across study designs</w:t>
-      </w:r>
-      <w:r>
-        <w:rPr>
-          <w:rFonts w:ascii="Arial" w:hAnsi="Arial" w:cs="Arial"/>
-          <w:sz w:val="22"/>
-          <w:szCs w:val="22"/>
-        </w:rPr>
-        <w:t xml:space="preserve"> (</w:t>
+        <w:t xml:space="preserve"> As effect size increased, the variability of bias decreased, across study designs (</w:t>
       </w:r>
       <w:r>
         <w:rPr>
@@ -18304,6 +18330,7 @@
           <w:rFonts w:ascii="Arial" w:hAnsi="Arial" w:cs="Arial"/>
           <w:sz w:val="22"/>
           <w:szCs w:val="22"/>
+          <w:highlight w:val="yellow"/>
         </w:rPr>
         <w:t>95</w:t>
       </w:r>
@@ -18312,6 +18339,7 @@
           <w:rFonts w:ascii="Arial" w:hAnsi="Arial" w:cs="Arial"/>
           <w:sz w:val="22"/>
           <w:szCs w:val="22"/>
+          <w:highlight w:val="yellow"/>
         </w:rPr>
         <w:t>%</w:t>
       </w:r>
@@ -18344,6 +18372,7 @@
           <w:rFonts w:ascii="Arial" w:hAnsi="Arial" w:cs="Arial"/>
           <w:sz w:val="22"/>
           <w:szCs w:val="22"/>
+          <w:highlight w:val="yellow"/>
         </w:rPr>
         <w:t>69</w:t>
       </w:r>
@@ -18352,8 +18381,17 @@
           <w:rFonts w:ascii="Arial" w:hAnsi="Arial" w:cs="Arial"/>
           <w:sz w:val="22"/>
           <w:szCs w:val="22"/>
-        </w:rPr>
-        <w:t xml:space="preserve">%. </w:t>
+          <w:highlight w:val="yellow"/>
+        </w:rPr>
+        <w:t>%</w:t>
+      </w:r>
+      <w:r>
+        <w:rPr>
+          <w:rFonts w:ascii="Arial" w:hAnsi="Arial" w:cs="Arial"/>
+          <w:sz w:val="22"/>
+          <w:szCs w:val="22"/>
+        </w:rPr>
+        <w:t xml:space="preserve">. </w:t>
       </w:r>
     </w:p>
     <w:p>
@@ -18372,7 +18410,33 @@
           <w:sz w:val="22"/>
           <w:szCs w:val="22"/>
         </w:rPr>
-        <w:t>In the second health-relevant duration simulation, when 12+ hour power outages caused increased hospitalization risk, but the researcher assumed it was 8+ hour outages that caused health effects, coverage for models with simulated effect size 0.05% was 80%. However, for the effect size of 5%, coverage was 0%</w:t>
+        <w:t xml:space="preserve">In the second health-relevant duration simulation, when 12+ hour power outages caused increased hospitalization risk, but the researcher assumed it was 8+ hour outages that caused health effects, coverage for models with simulated effect size 0.05% was </w:t>
+      </w:r>
+      <w:r>
+        <w:rPr>
+          <w:rFonts w:ascii="Arial" w:hAnsi="Arial" w:cs="Arial"/>
+          <w:sz w:val="22"/>
+          <w:szCs w:val="22"/>
+          <w:highlight w:val="yellow"/>
+        </w:rPr>
+        <w:t>80%</w:t>
+      </w:r>
+      <w:r>
+        <w:rPr>
+          <w:rFonts w:ascii="Arial" w:hAnsi="Arial" w:cs="Arial"/>
+          <w:sz w:val="22"/>
+          <w:szCs w:val="22"/>
+        </w:rPr>
+        <w:t xml:space="preserve">. However, for the effect size of 5%, coverage was </w:t>
+      </w:r>
+      <w:r>
+        <w:rPr>
+          <w:rFonts w:ascii="Arial" w:hAnsi="Arial" w:cs="Arial"/>
+          <w:sz w:val="22"/>
+          <w:szCs w:val="22"/>
+          <w:highlight w:val="yellow"/>
+        </w:rPr>
+        <w:t>0%</w:t>
       </w:r>
       <w:r>
         <w:rPr>
@@ -18624,6 +18688,7 @@
           <w:rFonts w:ascii="Arial" w:hAnsi="Arial" w:cs="Arial"/>
           <w:sz w:val="22"/>
           <w:szCs w:val="22"/>
+          <w:highlight w:val="yellow"/>
         </w:rPr>
         <w:t>8</w:t>
       </w:r>
@@ -18632,6 +18697,7 @@
           <w:rFonts w:ascii="Arial" w:hAnsi="Arial" w:cs="Arial"/>
           <w:sz w:val="22"/>
           <w:szCs w:val="22"/>
+          <w:highlight w:val="yellow"/>
         </w:rPr>
         <w:t>7</w:t>
       </w:r>
@@ -18640,8 +18706,17 @@
           <w:rFonts w:ascii="Arial" w:hAnsi="Arial" w:cs="Arial"/>
           <w:sz w:val="22"/>
           <w:szCs w:val="22"/>
-        </w:rPr>
-        <w:t>% o</w:t>
+          <w:highlight w:val="yellow"/>
+        </w:rPr>
+        <w:t>%</w:t>
+      </w:r>
+      <w:r>
+        <w:rPr>
+          <w:rFonts w:ascii="Arial" w:hAnsi="Arial" w:cs="Arial"/>
+          <w:sz w:val="22"/>
+          <w:szCs w:val="22"/>
+        </w:rPr>
+        <w:t xml:space="preserve"> o</w:t>
       </w:r>
       <w:r>
         <w:rPr>
@@ -18665,13 +18740,23 @@
           <w:sz w:val="22"/>
           <w:szCs w:val="22"/>
         </w:rPr>
-        <w:t xml:space="preserve">(i.e., </w:t>
-      </w:r>
-      <w:r>
-        <w:rPr>
-          <w:rFonts w:ascii="Arial" w:hAnsi="Arial" w:cs="Arial"/>
-          <w:sz w:val="22"/>
-          <w:szCs w:val="22"/>
+        <w:t>(</w:t>
+      </w:r>
+      <w:r>
+        <w:rPr>
+          <w:rFonts w:ascii="Arial" w:hAnsi="Arial" w:cs="Arial"/>
+          <w:sz w:val="22"/>
+          <w:szCs w:val="22"/>
+          <w:highlight w:val="yellow"/>
+        </w:rPr>
+        <w:t xml:space="preserve">i.e., </w:t>
+      </w:r>
+      <w:r>
+        <w:rPr>
+          <w:rFonts w:ascii="Arial" w:hAnsi="Arial" w:cs="Arial"/>
+          <w:sz w:val="22"/>
+          <w:szCs w:val="22"/>
+          <w:highlight w:val="yellow"/>
         </w:rPr>
         <w:t>-</w:t>
       </w:r>
@@ -18680,6 +18765,7 @@
           <w:rFonts w:ascii="Arial" w:hAnsi="Arial" w:cs="Arial"/>
           <w:sz w:val="22"/>
           <w:szCs w:val="22"/>
+          <w:highlight w:val="yellow"/>
         </w:rPr>
         <w:t>1</w:t>
       </w:r>
@@ -18688,6 +18774,7 @@
           <w:rFonts w:ascii="Arial" w:hAnsi="Arial" w:cs="Arial"/>
           <w:sz w:val="22"/>
           <w:szCs w:val="22"/>
+          <w:highlight w:val="yellow"/>
         </w:rPr>
         <w:t>3</w:t>
       </w:r>
@@ -18696,6 +18783,7 @@
           <w:rFonts w:ascii="Arial" w:hAnsi="Arial" w:cs="Arial"/>
           <w:sz w:val="22"/>
           <w:szCs w:val="22"/>
+          <w:highlight w:val="yellow"/>
         </w:rPr>
         <w:t>% bias</w:t>
       </w:r>
@@ -18704,6 +18792,7 @@
           <w:rFonts w:ascii="Arial" w:hAnsi="Arial" w:cs="Arial"/>
           <w:sz w:val="22"/>
           <w:szCs w:val="22"/>
+          <w:highlight w:val="yellow"/>
         </w:rPr>
         <w:t xml:space="preserve">, </w:t>
       </w:r>
@@ -18712,6 +18801,7 @@
           <w:rFonts w:ascii="Arial" w:hAnsi="Arial" w:cs="Arial"/>
           <w:sz w:val="22"/>
           <w:szCs w:val="22"/>
+          <w:highlight w:val="yellow"/>
         </w:rPr>
         <w:t>SD: 37.2</w:t>
       </w:r>
@@ -18842,6 +18932,7 @@
           <w:rFonts w:ascii="Arial" w:hAnsi="Arial" w:cs="Arial"/>
           <w:sz w:val="22"/>
           <w:szCs w:val="22"/>
+          <w:highlight w:val="yellow"/>
         </w:rPr>
         <w:t>6</w:t>
       </w:r>
@@ -18850,6 +18941,7 @@
           <w:rFonts w:ascii="Arial" w:hAnsi="Arial" w:cs="Arial"/>
           <w:sz w:val="22"/>
           <w:szCs w:val="22"/>
+          <w:highlight w:val="yellow"/>
         </w:rPr>
         <w:t>7</w:t>
       </w:r>
@@ -18858,6 +18950,7 @@
           <w:rFonts w:ascii="Arial" w:hAnsi="Arial" w:cs="Arial"/>
           <w:sz w:val="22"/>
           <w:szCs w:val="22"/>
+          <w:highlight w:val="yellow"/>
         </w:rPr>
         <w:t xml:space="preserve">% of the true simulated </w:t>
       </w:r>
@@ -18866,6 +18959,7 @@
           <w:rFonts w:ascii="Arial" w:hAnsi="Arial" w:cs="Arial"/>
           <w:sz w:val="22"/>
           <w:szCs w:val="22"/>
+          <w:highlight w:val="yellow"/>
         </w:rPr>
         <w:t>effect</w:t>
       </w:r>
@@ -18874,6 +18968,7 @@
           <w:rFonts w:ascii="Arial" w:hAnsi="Arial" w:cs="Arial"/>
           <w:sz w:val="22"/>
           <w:szCs w:val="22"/>
+          <w:highlight w:val="yellow"/>
         </w:rPr>
         <w:t xml:space="preserve"> (</w:t>
       </w:r>
@@ -18882,6 +18977,7 @@
           <w:rFonts w:ascii="Arial" w:hAnsi="Arial" w:cs="Arial"/>
           <w:sz w:val="22"/>
           <w:szCs w:val="22"/>
+          <w:highlight w:val="yellow"/>
         </w:rPr>
         <w:t>-3</w:t>
       </w:r>
@@ -18890,6 +18986,7 @@
           <w:rFonts w:ascii="Arial" w:hAnsi="Arial" w:cs="Arial"/>
           <w:sz w:val="22"/>
           <w:szCs w:val="22"/>
+          <w:highlight w:val="yellow"/>
         </w:rPr>
         <w:t>3</w:t>
       </w:r>
@@ -18898,6 +18995,7 @@
           <w:rFonts w:ascii="Arial" w:hAnsi="Arial" w:cs="Arial"/>
           <w:sz w:val="22"/>
           <w:szCs w:val="22"/>
+          <w:highlight w:val="yellow"/>
         </w:rPr>
         <w:t>% bias</w:t>
       </w:r>
@@ -18906,6 +19004,7 @@
           <w:rFonts w:ascii="Arial" w:hAnsi="Arial" w:cs="Arial"/>
           <w:sz w:val="22"/>
           <w:szCs w:val="22"/>
+          <w:highlight w:val="yellow"/>
         </w:rPr>
         <w:t xml:space="preserve">, SD: </w:t>
       </w:r>
@@ -18914,6 +19013,7 @@
           <w:rFonts w:ascii="Arial" w:hAnsi="Arial" w:cs="Arial"/>
           <w:sz w:val="22"/>
           <w:szCs w:val="22"/>
+          <w:highlight w:val="yellow"/>
         </w:rPr>
         <w:t>45.2</w:t>
       </w:r>
@@ -18994,6 +19094,7 @@
           <w:rFonts w:ascii="Arial" w:hAnsi="Arial" w:cs="Arial"/>
           <w:sz w:val="22"/>
           <w:szCs w:val="22"/>
+          <w:highlight w:val="yellow"/>
         </w:rPr>
         <w:t>45</w:t>
       </w:r>
@@ -19002,6 +19103,7 @@
           <w:rFonts w:ascii="Arial" w:hAnsi="Arial" w:cs="Arial"/>
           <w:sz w:val="22"/>
           <w:szCs w:val="22"/>
+          <w:highlight w:val="yellow"/>
         </w:rPr>
         <w:t>% of the true simulated effect</w:t>
       </w:r>
@@ -19010,6 +19112,7 @@
           <w:rFonts w:ascii="Arial" w:hAnsi="Arial" w:cs="Arial"/>
           <w:sz w:val="22"/>
           <w:szCs w:val="22"/>
+          <w:highlight w:val="yellow"/>
         </w:rPr>
         <w:t xml:space="preserve"> (</w:t>
       </w:r>
@@ -19018,6 +19121,7 @@
           <w:rFonts w:ascii="Arial" w:hAnsi="Arial" w:cs="Arial"/>
           <w:sz w:val="22"/>
           <w:szCs w:val="22"/>
+          <w:highlight w:val="yellow"/>
         </w:rPr>
         <w:t>-</w:t>
       </w:r>
@@ -19026,6 +19130,7 @@
           <w:rFonts w:ascii="Arial" w:hAnsi="Arial" w:cs="Arial"/>
           <w:sz w:val="22"/>
           <w:szCs w:val="22"/>
+          <w:highlight w:val="yellow"/>
         </w:rPr>
         <w:t>5</w:t>
       </w:r>
@@ -19034,6 +19139,7 @@
           <w:rFonts w:ascii="Arial" w:hAnsi="Arial" w:cs="Arial"/>
           <w:sz w:val="22"/>
           <w:szCs w:val="22"/>
+          <w:highlight w:val="yellow"/>
         </w:rPr>
         <w:t>5</w:t>
       </w:r>
@@ -19042,6 +19148,7 @@
           <w:rFonts w:ascii="Arial" w:hAnsi="Arial" w:cs="Arial"/>
           <w:sz w:val="22"/>
           <w:szCs w:val="22"/>
+          <w:highlight w:val="yellow"/>
         </w:rPr>
         <w:t>% bias</w:t>
       </w:r>
@@ -19050,6 +19157,7 @@
           <w:rFonts w:ascii="Arial" w:hAnsi="Arial" w:cs="Arial"/>
           <w:sz w:val="22"/>
           <w:szCs w:val="22"/>
+          <w:highlight w:val="yellow"/>
         </w:rPr>
         <w:t>, SD:</w:t>
       </w:r>
@@ -19058,6 +19166,7 @@
           <w:rFonts w:ascii="Arial" w:hAnsi="Arial" w:cs="Arial"/>
           <w:sz w:val="22"/>
           <w:szCs w:val="22"/>
+          <w:highlight w:val="yellow"/>
         </w:rPr>
         <w:t xml:space="preserve"> </w:t>
       </w:r>
@@ -19066,6 +19175,7 @@
           <w:rFonts w:ascii="Arial" w:hAnsi="Arial" w:cs="Arial"/>
           <w:sz w:val="22"/>
           <w:szCs w:val="22"/>
+          <w:highlight w:val="yellow"/>
         </w:rPr>
         <w:t>39.8</w:t>
       </w:r>
@@ -19074,6 +19184,7 @@
           <w:rFonts w:ascii="Arial" w:hAnsi="Arial" w:cs="Arial"/>
           <w:sz w:val="22"/>
           <w:szCs w:val="22"/>
+          <w:highlight w:val="yellow"/>
         </w:rPr>
         <w:t>)</w:t>
       </w:r>
@@ -19233,6 +19344,7 @@
           <w:rFonts w:ascii="Arial" w:hAnsi="Arial" w:cs="Arial"/>
           <w:sz w:val="22"/>
           <w:szCs w:val="22"/>
+          <w:highlight w:val="yellow"/>
         </w:rPr>
         <w:t>95</w:t>
       </w:r>
@@ -19241,6 +19353,7 @@
           <w:rFonts w:ascii="Arial" w:hAnsi="Arial" w:cs="Arial"/>
           <w:sz w:val="22"/>
           <w:szCs w:val="22"/>
+          <w:highlight w:val="yellow"/>
         </w:rPr>
         <w:t>%</w:t>
       </w:r>
@@ -19322,7 +19435,24 @@
           <w:sz w:val="22"/>
           <w:szCs w:val="22"/>
         </w:rPr>
-        <w:t xml:space="preserve">and effect size was 5%, </w:t>
+        <w:t xml:space="preserve">and effect size was </w:t>
+      </w:r>
+      <w:r>
+        <w:rPr>
+          <w:rFonts w:ascii="Arial" w:hAnsi="Arial" w:cs="Arial"/>
+          <w:sz w:val="22"/>
+          <w:szCs w:val="22"/>
+          <w:highlight w:val="yellow"/>
+        </w:rPr>
+        <w:t>5%</w:t>
+      </w:r>
+      <w:r>
+        <w:rPr>
+          <w:rFonts w:ascii="Arial" w:hAnsi="Arial" w:cs="Arial"/>
+          <w:sz w:val="22"/>
+          <w:szCs w:val="22"/>
+        </w:rPr>
+        <w:t xml:space="preserve">, </w:t>
       </w:r>
       <w:r>
         <w:rPr>
@@ -19385,6 +19515,7 @@
           <w:rFonts w:ascii="Arial" w:hAnsi="Arial" w:cs="Arial"/>
           <w:sz w:val="22"/>
           <w:szCs w:val="22"/>
+          <w:highlight w:val="yellow"/>
         </w:rPr>
         <w:t>4</w:t>
       </w:r>
@@ -19393,8 +19524,17 @@
           <w:rFonts w:ascii="Arial" w:hAnsi="Arial" w:cs="Arial"/>
           <w:sz w:val="22"/>
           <w:szCs w:val="22"/>
-        </w:rPr>
-        <w:t xml:space="preserve">0%. </w:t>
+          <w:highlight w:val="yellow"/>
+        </w:rPr>
+        <w:t>0%</w:t>
+      </w:r>
+      <w:r>
+        <w:rPr>
+          <w:rFonts w:ascii="Arial" w:hAnsi="Arial" w:cs="Arial"/>
+          <w:sz w:val="22"/>
+          <w:szCs w:val="22"/>
+        </w:rPr>
+        <w:t xml:space="preserve">. </w:t>
       </w:r>
     </w:p>
     <w:p>
@@ -19477,7 +19617,24 @@
           <w:sz w:val="22"/>
           <w:szCs w:val="22"/>
         </w:rPr>
-        <w:t xml:space="preserve">close to 95% in all missing data scenarios when effect size was </w:t>
+        <w:t xml:space="preserve">close to </w:t>
+      </w:r>
+      <w:r>
+        <w:rPr>
+          <w:rFonts w:ascii="Arial" w:hAnsi="Arial" w:cs="Arial"/>
+          <w:sz w:val="22"/>
+          <w:szCs w:val="22"/>
+          <w:highlight w:val="yellow"/>
+        </w:rPr>
+        <w:t>95%</w:t>
+      </w:r>
+      <w:r>
+        <w:rPr>
+          <w:rFonts w:ascii="Arial" w:hAnsi="Arial" w:cs="Arial"/>
+          <w:sz w:val="22"/>
+          <w:szCs w:val="22"/>
+        </w:rPr>
+        <w:t xml:space="preserve"> in all missing data scenarios when effect size was </w:t>
       </w:r>
       <w:r>
         <w:rPr>
@@ -19517,7 +19674,24 @@
           <w:sz w:val="22"/>
           <w:szCs w:val="22"/>
         </w:rPr>
-        <w:t>, reaching a low of 20% when 80% of data were</w:t>
+        <w:t xml:space="preserve">, reaching a low of </w:t>
+      </w:r>
+      <w:r>
+        <w:rPr>
+          <w:rFonts w:ascii="Arial" w:hAnsi="Arial" w:cs="Arial"/>
+          <w:sz w:val="22"/>
+          <w:szCs w:val="22"/>
+          <w:highlight w:val="yellow"/>
+        </w:rPr>
+        <w:t>20%</w:t>
+      </w:r>
+      <w:r>
+        <w:rPr>
+          <w:rFonts w:ascii="Arial" w:hAnsi="Arial" w:cs="Arial"/>
+          <w:sz w:val="22"/>
+          <w:szCs w:val="22"/>
+        </w:rPr>
+        <w:t xml:space="preserve"> when 80% of data were</w:t>
       </w:r>
       <w:r>
         <w:rPr>
@@ -26076,7 +26250,7 @@
         </w:rPr>
         <w:lastRenderedPageBreak/>
         <w:drawing>
-          <wp:anchor distT="0" distB="0" distL="114300" distR="114300" simplePos="0" relativeHeight="251660288" behindDoc="0" locked="0" layoutInCell="1" allowOverlap="1" wp14:anchorId="7DAE6888" wp14:editId="47FD35A1">
+          <wp:anchor distT="0" distB="0" distL="114300" distR="114300" simplePos="0" relativeHeight="251660288" behindDoc="0" locked="0" layoutInCell="1" allowOverlap="1" wp14:anchorId="7DAE6888" wp14:editId="4A85D296">
             <wp:simplePos x="0" y="0"/>
             <wp:positionH relativeFrom="column">
               <wp:posOffset>-551815</wp:posOffset>
@@ -27453,7 +27627,7 @@
         </w:rPr>
         <w:lastRenderedPageBreak/>
         <w:drawing>
-          <wp:inline distT="0" distB="0" distL="0" distR="0" wp14:anchorId="61F5DF23" wp14:editId="01AF953F">
+          <wp:inline distT="0" distB="0" distL="0" distR="0" wp14:anchorId="61F5DF23" wp14:editId="7F5A6947">
             <wp:extent cx="8229600" cy="4987925"/>
             <wp:effectExtent l="0" t="0" r="0" b="3175"/>
             <wp:docPr id="1930938687" name="Picture 8"/>
@@ -27795,7 +27969,6 @@
         </w:rPr>
         <w:t xml:space="preserve"> Casey JA, </w:t>
       </w:r>
-      <w:proofErr w:type="spellStart"/>
       <w:r>
         <w:rPr>
           <w:rFonts w:ascii="Arial" w:hAnsi="Arial" w:cs="Arial"/>
@@ -27803,77 +27976,7 @@
           <w:sz w:val="22"/>
           <w:szCs w:val="22"/>
         </w:rPr>
-        <w:t>Fukurai</w:t>
-      </w:r>
-      <w:proofErr w:type="spellEnd"/>
-      <w:r>
-        <w:rPr>
-          <w:rFonts w:ascii="Arial" w:hAnsi="Arial" w:cs="Arial"/>
-          <w:color w:val="000000" w:themeColor="text1"/>
-          <w:sz w:val="22"/>
-          <w:szCs w:val="22"/>
-        </w:rPr>
-        <w:t xml:space="preserve"> M, Hernández D, </w:t>
-      </w:r>
-      <w:proofErr w:type="spellStart"/>
-      <w:r>
-        <w:rPr>
-          <w:rFonts w:ascii="Arial" w:hAnsi="Arial" w:cs="Arial"/>
-          <w:color w:val="000000" w:themeColor="text1"/>
-          <w:sz w:val="22"/>
-          <w:szCs w:val="22"/>
-        </w:rPr>
-        <w:t>Balsari</w:t>
-      </w:r>
-      <w:proofErr w:type="spellEnd"/>
-      <w:r>
-        <w:rPr>
-          <w:rFonts w:ascii="Arial" w:hAnsi="Arial" w:cs="Arial"/>
-          <w:color w:val="000000" w:themeColor="text1"/>
-          <w:sz w:val="22"/>
-          <w:szCs w:val="22"/>
-        </w:rPr>
-        <w:t xml:space="preserve"> S, Kiang MV. Power Outages and Community Health: a Nar- </w:t>
-      </w:r>
-      <w:proofErr w:type="spellStart"/>
-      <w:r>
-        <w:rPr>
-          <w:rFonts w:ascii="Arial" w:hAnsi="Arial" w:cs="Arial"/>
-          <w:color w:val="000000" w:themeColor="text1"/>
-          <w:sz w:val="22"/>
-          <w:szCs w:val="22"/>
-        </w:rPr>
-        <w:t>rative</w:t>
-      </w:r>
-      <w:proofErr w:type="spellEnd"/>
-      <w:r>
-        <w:rPr>
-          <w:rFonts w:ascii="Arial" w:hAnsi="Arial" w:cs="Arial"/>
-          <w:color w:val="000000" w:themeColor="text1"/>
-          <w:sz w:val="22"/>
-          <w:szCs w:val="22"/>
-        </w:rPr>
-        <w:t xml:space="preserve"> Review. Curr </w:t>
-      </w:r>
-      <w:proofErr w:type="spellStart"/>
-      <w:r>
-        <w:rPr>
-          <w:rFonts w:ascii="Arial" w:hAnsi="Arial" w:cs="Arial"/>
-          <w:color w:val="000000" w:themeColor="text1"/>
-          <w:sz w:val="22"/>
-          <w:szCs w:val="22"/>
-        </w:rPr>
-        <w:t>Envir</w:t>
-      </w:r>
-      <w:proofErr w:type="spellEnd"/>
-      <w:r>
-        <w:rPr>
-          <w:rFonts w:ascii="Arial" w:hAnsi="Arial" w:cs="Arial"/>
-          <w:color w:val="000000" w:themeColor="text1"/>
-          <w:sz w:val="22"/>
-          <w:szCs w:val="22"/>
-        </w:rPr>
-        <w:t xml:space="preserve"> Health Rpt. 2020;7(4):371-383. doi:10.1007/s40572-020-00295-0</w:t>
+        <w:t>Fukurai M, Hernández D, Balsari S, Kiang MV. Power Outages and Community Health: a Nar- rative Review. Curr Envir Health Rpt. 2020;7(4):371-383. doi:10.1007/s40572-020-00295-0</w:t>
       </w:r>
     </w:p>
     <w:p>
@@ -27917,7 +28020,6 @@
         </w:rPr>
         <w:t xml:space="preserve"> Wang, Shuai, and Ralf </w:t>
       </w:r>
-      <w:proofErr w:type="spellStart"/>
       <w:r>
         <w:rPr>
           <w:rFonts w:ascii="Arial" w:hAnsi="Arial" w:cs="Arial"/>
@@ -27925,17 +28027,7 @@
           <w:sz w:val="22"/>
           <w:szCs w:val="22"/>
         </w:rPr>
-        <w:t>Toumi</w:t>
-      </w:r>
-      <w:proofErr w:type="spellEnd"/>
-      <w:r>
-        <w:rPr>
-          <w:rFonts w:ascii="Arial" w:hAnsi="Arial" w:cs="Arial"/>
-          <w:color w:val="000000" w:themeColor="text1"/>
-          <w:sz w:val="22"/>
-          <w:szCs w:val="22"/>
-        </w:rPr>
-        <w:t xml:space="preserve">. "Recent migration of tropical cyclones toward coasts." </w:t>
+        <w:t xml:space="preserve">Toumi. "Recent migration of tropical cyclones toward coasts." </w:t>
       </w:r>
       <w:r>
         <w:rPr>
@@ -28126,7 +28218,6 @@
         </w:rPr>
         <w:t xml:space="preserve"> Casey, J. A., </w:t>
       </w:r>
-      <w:proofErr w:type="spellStart"/>
       <w:r>
         <w:rPr>
           <w:rFonts w:ascii="Arial" w:hAnsi="Arial" w:cs="Arial"/>
@@ -28134,9 +28225,8 @@
           <w:sz w:val="22"/>
           <w:szCs w:val="22"/>
         </w:rPr>
-        <w:t>Fukurai</w:t>
-      </w:r>
-      <w:proofErr w:type="spellEnd"/>
+        <w:t xml:space="preserve">Fukurai, M., Hernández, D., Balsari, S. &amp; Kiang, M. V. Power Outages and Community Health: </w:t>
+      </w:r>
       <w:r>
         <w:rPr>
           <w:rFonts w:ascii="Arial" w:hAnsi="Arial" w:cs="Arial"/>
@@ -28144,47 +28234,7 @@
           <w:sz w:val="22"/>
           <w:szCs w:val="22"/>
         </w:rPr>
-        <w:t xml:space="preserve">, M., Hernández, D., </w:t>
-      </w:r>
-      <w:proofErr w:type="spellStart"/>
-      <w:r>
-        <w:rPr>
-          <w:rFonts w:ascii="Arial" w:hAnsi="Arial" w:cs="Arial"/>
-          <w:color w:val="000000" w:themeColor="text1"/>
-          <w:sz w:val="22"/>
-          <w:szCs w:val="22"/>
-        </w:rPr>
-        <w:t>Balsari</w:t>
-      </w:r>
-      <w:proofErr w:type="spellEnd"/>
-      <w:r>
-        <w:rPr>
-          <w:rFonts w:ascii="Arial" w:hAnsi="Arial" w:cs="Arial"/>
-          <w:color w:val="000000" w:themeColor="text1"/>
-          <w:sz w:val="22"/>
-          <w:szCs w:val="22"/>
-        </w:rPr>
-        <w:t xml:space="preserve">, S. &amp; Kiang, M. V. Power Outages and Community Health: </w:t>
-      </w:r>
-      <w:proofErr w:type="gramStart"/>
-      <w:r>
-        <w:rPr>
-          <w:rFonts w:ascii="Arial" w:hAnsi="Arial" w:cs="Arial"/>
-          <w:color w:val="000000" w:themeColor="text1"/>
-          <w:sz w:val="22"/>
-          <w:szCs w:val="22"/>
-        </w:rPr>
-        <w:t>a</w:t>
-      </w:r>
-      <w:proofErr w:type="gramEnd"/>
-      <w:r>
-        <w:rPr>
-          <w:rFonts w:ascii="Arial" w:hAnsi="Arial" w:cs="Arial"/>
-          <w:color w:val="000000" w:themeColor="text1"/>
-          <w:sz w:val="22"/>
-          <w:szCs w:val="22"/>
-        </w:rPr>
-        <w:t xml:space="preserve"> Narrative Review. </w:t>
+        <w:t xml:space="preserve">a Narrative Review. </w:t>
       </w:r>
       <w:r>
         <w:rPr>
@@ -28267,7 +28317,6 @@
         </w:rPr>
         <w:t xml:space="preserve"> </w:t>
       </w:r>
-      <w:proofErr w:type="spellStart"/>
       <w:r>
         <w:rPr>
           <w:rFonts w:ascii="Arial" w:hAnsi="Arial" w:cs="Arial"/>
@@ -28275,17 +28324,7 @@
           <w:sz w:val="22"/>
           <w:szCs w:val="22"/>
         </w:rPr>
-        <w:t>Chrobak</w:t>
-      </w:r>
-      <w:proofErr w:type="spellEnd"/>
-      <w:r>
-        <w:rPr>
-          <w:rFonts w:ascii="Arial" w:hAnsi="Arial" w:cs="Arial"/>
-          <w:color w:val="000000" w:themeColor="text1"/>
-          <w:sz w:val="22"/>
-          <w:szCs w:val="22"/>
-        </w:rPr>
-        <w:t xml:space="preserve">, U. </w:t>
+        <w:t xml:space="preserve">Chrobak, U. </w:t>
       </w:r>
       <w:r>
         <w:rPr>
@@ -28359,7 +28398,6 @@
         </w:rPr>
         <w:t xml:space="preserve"> McBride, J. &amp; </w:t>
       </w:r>
-      <w:proofErr w:type="spellStart"/>
       <w:r>
         <w:rPr>
           <w:rFonts w:ascii="Arial" w:hAnsi="Arial" w:cs="Arial"/>
@@ -28367,17 +28405,7 @@
           <w:sz w:val="22"/>
           <w:szCs w:val="22"/>
         </w:rPr>
-        <w:t>Siripurapu</w:t>
-      </w:r>
-      <w:proofErr w:type="spellEnd"/>
-      <w:r>
-        <w:rPr>
-          <w:rFonts w:ascii="Arial" w:hAnsi="Arial" w:cs="Arial"/>
-          <w:color w:val="000000" w:themeColor="text1"/>
-          <w:sz w:val="22"/>
-          <w:szCs w:val="22"/>
-        </w:rPr>
-        <w:t>, A. How Does the U.S. Power Grid Work?  (2021).</w:t>
+        <w:t>Siripurapu, A. How Does the U.S. Power Grid Work?  (2021).</w:t>
       </w:r>
     </w:p>
     <w:p>
@@ -28660,23 +28688,13 @@
         </w:rPr>
         <w:t xml:space="preserve"> Gehringer, Christian, Heinz Rode, and Michael </w:t>
       </w:r>
-      <w:proofErr w:type="spellStart"/>
-      <w:r>
-        <w:rPr>
-          <w:rFonts w:ascii="Arial" w:hAnsi="Arial" w:cs="Arial"/>
-          <w:sz w:val="22"/>
-          <w:szCs w:val="22"/>
-        </w:rPr>
-        <w:t>Schomaker</w:t>
-      </w:r>
-      <w:proofErr w:type="spellEnd"/>
-      <w:r>
-        <w:rPr>
-          <w:rFonts w:ascii="Arial" w:hAnsi="Arial" w:cs="Arial"/>
-          <w:sz w:val="22"/>
-          <w:szCs w:val="22"/>
-        </w:rPr>
-        <w:t>. "The effect of electrical load shedding on pediatric hospital admissions in South Africa." Epidemiology 29.6 (2018): 841-847.</w:t>
+      <w:r>
+        <w:rPr>
+          <w:rFonts w:ascii="Arial" w:hAnsi="Arial" w:cs="Arial"/>
+          <w:sz w:val="22"/>
+          <w:szCs w:val="22"/>
+        </w:rPr>
+        <w:t>Schomaker. "The effect of electrical load shedding on pediatric hospital admissions in South Africa." Epidemiology 29.6 (2018): 841-847.</w:t>
       </w:r>
     </w:p>
     <w:p>
@@ -29092,7 +29110,6 @@
         </w:rPr>
         <w:t xml:space="preserve"> </w:t>
       </w:r>
-      <w:proofErr w:type="spellStart"/>
       <w:r>
         <w:rPr>
           <w:rFonts w:ascii="Arial" w:hAnsi="Arial" w:cs="Arial"/>
@@ -29100,17 +29117,7 @@
           <w:sz w:val="22"/>
           <w:szCs w:val="22"/>
         </w:rPr>
-        <w:t>Dominianni</w:t>
-      </w:r>
-      <w:proofErr w:type="spellEnd"/>
-      <w:r>
-        <w:rPr>
-          <w:rFonts w:ascii="Arial" w:hAnsi="Arial" w:cs="Arial"/>
-          <w:color w:val="000000" w:themeColor="text1"/>
-          <w:sz w:val="22"/>
-          <w:szCs w:val="22"/>
-        </w:rPr>
-        <w:t xml:space="preserve">, Christine, et al. "Health impacts of citywide and localized power outages in New York City." </w:t>
+        <w:t xml:space="preserve">Dominianni, Christine, et al. "Health impacts of citywide and localized power outages in New York City." </w:t>
       </w:r>
       <w:r>
         <w:rPr>
@@ -29600,7 +29607,6 @@
         </w:rPr>
         <w:t xml:space="preserve"> Xiao, </w:t>
       </w:r>
-      <w:proofErr w:type="spellStart"/>
       <w:r>
         <w:rPr>
           <w:rFonts w:ascii="Arial" w:hAnsi="Arial" w:cs="Arial"/>
@@ -29608,17 +29614,7 @@
           <w:sz w:val="22"/>
           <w:szCs w:val="22"/>
         </w:rPr>
-        <w:t>Jianpeng</w:t>
-      </w:r>
-      <w:proofErr w:type="spellEnd"/>
-      <w:r>
-        <w:rPr>
-          <w:rFonts w:ascii="Arial" w:hAnsi="Arial" w:cs="Arial"/>
-          <w:color w:val="000000" w:themeColor="text1"/>
-          <w:sz w:val="22"/>
-          <w:szCs w:val="22"/>
-        </w:rPr>
-        <w:t xml:space="preserve">, et al. "Increased risk of multiple pregnancy complications following large-scale power outages during Hurricane Sandy in New York State." </w:t>
+        <w:t xml:space="preserve">Jianpeng, et al. "Increased risk of multiple pregnancy complications following large-scale power outages during Hurricane Sandy in New York State." </w:t>
       </w:r>
       <w:r>
         <w:rPr>
@@ -29686,16 +29682,6 @@
       </w:r>
       <w:r>
         <w:rPr>
-          <w:rStyle w:val="CommentReference"/>
-          <w:rFonts w:ascii="Arial" w:hAnsi="Arial" w:cs="Arial"/>
-          <w:color w:val="000000" w:themeColor="text1"/>
-          <w:sz w:val="22"/>
-          <w:szCs w:val="22"/>
-        </w:rPr>
-        <w:t/>
-      </w:r>
-      <w:r>
-        <w:rPr>
           <w:rFonts w:ascii="Arial" w:eastAsia="Times New Roman" w:hAnsi="Arial" w:cs="Arial"/>
           <w:color w:val="000000" w:themeColor="text1"/>
           <w:kern w:val="0"/>
@@ -29705,7 +29691,6 @@
         </w:rPr>
         <w:t xml:space="preserve">Mango, </w:t>
       </w:r>
-      <w:proofErr w:type="spellStart"/>
       <w:r>
         <w:rPr>
           <w:rFonts w:ascii="Arial" w:eastAsia="Times New Roman" w:hAnsi="Arial" w:cs="Arial"/>
@@ -29715,19 +29700,7 @@
           <w:szCs w:val="22"/>
           <w14:ligatures w14:val="none"/>
         </w:rPr>
-        <w:t>Marriele</w:t>
-      </w:r>
-      <w:proofErr w:type="spellEnd"/>
-      <w:r>
-        <w:rPr>
-          <w:rFonts w:ascii="Arial" w:eastAsia="Times New Roman" w:hAnsi="Arial" w:cs="Arial"/>
-          <w:color w:val="000000" w:themeColor="text1"/>
-          <w:kern w:val="0"/>
-          <w:sz w:val="22"/>
-          <w:szCs w:val="22"/>
-          <w14:ligatures w14:val="none"/>
-        </w:rPr>
-        <w:t xml:space="preserve">, Joan A. Casey, and Diana Hernández. "Resilient Power: A home-based electricity generation and storage solution for the medically vulnerable during climate-induced power outages." </w:t>
+        <w:t xml:space="preserve">Marriele, Joan A. Casey, and Diana Hernández. "Resilient Power: A home-based electricity generation and storage solution for the medically vulnerable during climate-induced power outages." </w:t>
       </w:r>
       <w:r>
         <w:rPr>
@@ -30484,7 +30457,6 @@
         </w:rPr>
         <w:t xml:space="preserve"> </w:t>
       </w:r>
-      <w:proofErr w:type="spellStart"/>
       <w:r>
         <w:rPr>
           <w:rFonts w:ascii="Arial" w:hAnsi="Arial" w:cs="Arial"/>
@@ -30492,17 +30464,7 @@
           <w:sz w:val="22"/>
           <w:szCs w:val="22"/>
         </w:rPr>
-        <w:t>Dominianni</w:t>
-      </w:r>
-      <w:proofErr w:type="spellEnd"/>
-      <w:r>
-        <w:rPr>
-          <w:rFonts w:ascii="Arial" w:hAnsi="Arial" w:cs="Arial"/>
-          <w:color w:val="000000" w:themeColor="text1"/>
-          <w:sz w:val="22"/>
-          <w:szCs w:val="22"/>
-        </w:rPr>
-        <w:t xml:space="preserve">, Christine, et al. "Health impacts of citywide and localized power outages in New York City." </w:t>
+        <w:t xml:space="preserve">Dominianni, Christine, et al. "Health impacts of citywide and localized power outages in New York City." </w:t>
       </w:r>
       <w:r>
         <w:rPr>
@@ -30974,17 +30936,7 @@
           <w:szCs w:val="22"/>
           <w14:ligatures w14:val="none"/>
         </w:rPr>
-        <w:t>The impact of power outages on cardiovascular hospitalizations among Medicare enrollees in New York State, 2017-2018</w:t>
-      </w:r>
-      <w:r>
-        <w:rPr>
-          <w:rFonts w:ascii="Arial" w:eastAsia="Times New Roman" w:hAnsi="Arial" w:cs="Arial"/>
-          <w:kern w:val="0"/>
-          <w:sz w:val="22"/>
-          <w:szCs w:val="22"/>
-          <w14:ligatures w14:val="none"/>
-        </w:rPr>
-        <w:t xml:space="preserve">, under review at </w:t>
+        <w:t xml:space="preserve">The impact of power outages on cardiovascular hospitalizations among Medicare enrollees in New York State, 2017-2018, under review at </w:t>
       </w:r>
       <w:r>
         <w:rPr>
@@ -31072,17 +31024,7 @@
           <w:szCs w:val="22"/>
           <w14:ligatures w14:val="none"/>
         </w:rPr>
-        <w:t>Power Outages: An Underappreciated Risk Factor for Children’s Carbon Monoxide Poisoning</w:t>
-      </w:r>
-      <w:r>
-        <w:rPr>
-          <w:rFonts w:ascii="Arial" w:eastAsia="Times New Roman" w:hAnsi="Arial" w:cs="Arial"/>
-          <w:kern w:val="0"/>
-          <w:sz w:val="22"/>
-          <w:szCs w:val="22"/>
-          <w14:ligatures w14:val="none"/>
-        </w:rPr>
-        <w:t xml:space="preserve">, under review at </w:t>
+        <w:t xml:space="preserve">Power Outages: An Underappreciated Risk Factor for Children’s Carbon Monoxide Poisoning, under review at </w:t>
       </w:r>
       <w:r>
         <w:rPr>
